--- a/FuentesCurso/UD 05. Redes y volumenes en Docker/UD 05.04 - Caso practico 02 - Balanceo de carga con HAProxy.docx
+++ b/FuentesCurso/UD 05. Redes y volumenes en Docker/UD 05.04 - Caso practico 02 - Balanceo de carga con HAProxy.docx
@@ -79,12 +79,12 @@
             <wp:extent cx="6120000" cy="723900"/>
             <wp:effectExtent b="0" l="0" r="0" t="0"/>
             <wp:wrapSquare wrapText="bothSides" distB="114300" distT="114300" distL="114300" distR="114300"/>
-            <wp:docPr id="5" name="image6.png"/>
+            <wp:docPr id="5" name="image3.png"/>
             <a:graphic>
               <a:graphicData uri="http://schemas.openxmlformats.org/drawingml/2006/picture">
                 <pic:pic>
                   <pic:nvPicPr>
-                    <pic:cNvPr id="0" name="image6.png"/>
+                    <pic:cNvPr id="0" name="image3.png"/>
                     <pic:cNvPicPr preferRelativeResize="0"/>
                   </pic:nvPicPr>
                   <pic:blipFill>
@@ -388,12 +388,12 @@
             <wp:extent cx="922564" cy="322898"/>
             <wp:effectExtent b="0" l="0" r="0" t="0"/>
             <wp:wrapSquare wrapText="bothSides" distB="57150" distT="57150" distL="57150" distR="57150"/>
-            <wp:docPr id="2" name="image2.png"/>
+            <wp:docPr id="2" name="image6.png"/>
             <a:graphic>
               <a:graphicData uri="http://schemas.openxmlformats.org/drawingml/2006/picture">
                 <pic:pic>
                   <pic:nvPicPr>
-                    <pic:cNvPr id="0" name="image2.png"/>
+                    <pic:cNvPr id="0" name="image6.png"/>
                     <pic:cNvPicPr preferRelativeResize="0"/>
                   </pic:nvPicPr>
                   <pic:blipFill>
@@ -4081,12 +4081,12 @@
           <wp:inline distB="114300" distT="114300" distL="114300" distR="114300">
             <wp:extent cx="5991225" cy="962025"/>
             <wp:effectExtent b="0" l="0" r="0" t="0"/>
-            <wp:docPr id="1" name="image3.png"/>
+            <wp:docPr id="1" name="image5.png"/>
             <a:graphic>
               <a:graphicData uri="http://schemas.openxmlformats.org/drawingml/2006/picture">
                 <pic:pic>
                   <pic:nvPicPr>
-                    <pic:cNvPr id="0" name="image3.png"/>
+                    <pic:cNvPr id="0" name="image5.png"/>
                     <pic:cNvPicPr preferRelativeResize="0"/>
                   </pic:nvPicPr>
                   <pic:blipFill>
@@ -4300,7 +4300,11 @@
             <w:pPr>
               <w:spacing w:after="0" w:before="0" w:line="276" w:lineRule="auto"/>
               <w:jc w:val="left"/>
-              <w:rPr/>
+              <w:rPr>
+                <w:rFonts w:ascii="Consolas" w:cs="Consolas" w:eastAsia="Consolas" w:hAnsi="Consolas"/>
+                <w:color w:val="333333"/>
+                <w:shd w:fill="f8f8f8" w:val="clear"/>
+              </w:rPr>
             </w:pPr>
             <w:r>
               <w:rPr>
@@ -4318,12 +4322,7 @@
                 <w:shd w:fill="f8f8f8" w:val="clear"/>
                 <w:rtl w:val="0"/>
               </w:rPr>
-              <w:t xml:space="preserve"> ../haproxy</w:t>
-            </w:r>
-            <w:r>
-              <w:rPr>
-                <w:rtl w:val="0"/>
-              </w:rPr>
+              <w:t xml:space="preserve"> ../apachevolumen</w:t>
             </w:r>
           </w:p>
         </w:tc>
@@ -4947,12 +4946,12 @@
           <wp:inline distB="114300" distT="114300" distL="114300" distR="114300">
             <wp:extent cx="6120000" cy="469900"/>
             <wp:effectExtent b="0" l="0" r="0" t="0"/>
-            <wp:docPr id="4" name="image5.png"/>
+            <wp:docPr id="4" name="image2.png"/>
             <a:graphic>
               <a:graphicData uri="http://schemas.openxmlformats.org/drawingml/2006/picture">
                 <pic:pic>
                   <pic:nvPicPr>
-                    <pic:cNvPr id="0" name="image5.png"/>
+                    <pic:cNvPr id="0" name="image2.png"/>
                     <pic:cNvPicPr preferRelativeResize="0"/>
                   </pic:nvPicPr>
                   <pic:blipFill>

--- a/FuentesCurso/UD 05. Redes y volumenes en Docker/UD 05.04 - Caso practico 02 - Balanceo de carga con HAProxy.docx
+++ b/FuentesCurso/UD 05. Redes y volumenes en Docker/UD 05.04 - Caso practico 02 - Balanceo de carga con HAProxy.docx
@@ -5,6 +5,7 @@
     <w:p>
       <w:pPr>
         <w:pStyle w:val="Title"/>
+        <w:pageBreakBefore w:val="0"/>
         <w:widowControl w:val="1"/>
         <w:spacing w:after="0" w:before="1440" w:lineRule="auto"/>
         <w:jc w:val="left"/>
@@ -51,6 +52,7 @@
     </w:p>
     <w:p>
       <w:pPr>
+        <w:pageBreakBefore w:val="0"/>
         <w:widowControl w:val="1"/>
         <w:spacing w:after="3600" w:before="200" w:lineRule="auto"/>
         <w:rPr>
@@ -79,12 +81,12 @@
             <wp:extent cx="6120000" cy="723900"/>
             <wp:effectExtent b="0" l="0" r="0" t="0"/>
             <wp:wrapSquare wrapText="bothSides" distB="114300" distT="114300" distL="114300" distR="114300"/>
-            <wp:docPr id="5" name="image3.png"/>
+            <wp:docPr id="5" name="image6.png"/>
             <a:graphic>
               <a:graphicData uri="http://schemas.openxmlformats.org/drawingml/2006/picture">
                 <pic:pic>
                   <pic:nvPicPr>
-                    <pic:cNvPr id="0" name="image3.png"/>
+                    <pic:cNvPr id="0" name="image6.png"/>
                     <pic:cNvPicPr preferRelativeResize="0"/>
                   </pic:nvPicPr>
                   <pic:blipFill>
@@ -156,6 +158,7 @@
     </w:p>
     <w:p>
       <w:pPr>
+        <w:pageBreakBefore w:val="0"/>
         <w:widowControl w:val="1"/>
         <w:spacing w:after="0" w:before="200" w:line="300" w:lineRule="auto"/>
         <w:rPr>
@@ -173,6 +176,7 @@
     </w:p>
     <w:p>
       <w:pPr>
+        <w:pageBreakBefore w:val="0"/>
         <w:widowControl w:val="1"/>
         <w:spacing w:after="0" w:before="200" w:line="300" w:lineRule="auto"/>
         <w:rPr>
@@ -190,6 +194,7 @@
     </w:p>
     <w:p>
       <w:pPr>
+        <w:pageBreakBefore w:val="0"/>
         <w:widowControl w:val="1"/>
         <w:spacing w:after="0" w:before="200" w:line="300" w:lineRule="auto"/>
         <w:rPr>
@@ -207,6 +212,7 @@
     </w:p>
     <w:p>
       <w:pPr>
+        <w:pageBreakBefore w:val="0"/>
         <w:widowControl w:val="1"/>
         <w:spacing w:after="0" w:before="200" w:line="300" w:lineRule="auto"/>
         <w:rPr>
@@ -224,6 +230,7 @@
     </w:p>
     <w:p>
       <w:pPr>
+        <w:pageBreakBefore w:val="0"/>
         <w:widowControl w:val="1"/>
         <w:spacing w:after="0" w:before="200" w:line="300" w:lineRule="auto"/>
         <w:rPr>
@@ -241,6 +248,7 @@
     </w:p>
     <w:p>
       <w:pPr>
+        <w:pageBreakBefore w:val="0"/>
         <w:widowControl w:val="1"/>
         <w:spacing w:after="0" w:before="200" w:line="300" w:lineRule="auto"/>
         <w:rPr>
@@ -257,6 +265,7 @@
     </w:p>
     <w:p>
       <w:pPr>
+        <w:pageBreakBefore w:val="0"/>
         <w:widowControl w:val="1"/>
         <w:spacing w:after="0" w:before="200" w:line="300" w:lineRule="auto"/>
         <w:rPr>
@@ -273,6 +282,7 @@
     </w:p>
     <w:p>
       <w:pPr>
+        <w:pageBreakBefore w:val="0"/>
         <w:widowControl w:val="1"/>
         <w:spacing w:after="0" w:before="200" w:line="300" w:lineRule="auto"/>
         <w:rPr>
@@ -293,6 +303,7 @@
     </w:p>
     <w:p>
       <w:pPr>
+        <w:pageBreakBefore w:val="0"/>
         <w:widowControl w:val="1"/>
         <w:spacing w:after="0" w:before="200" w:line="300" w:lineRule="auto"/>
         <w:rPr>
@@ -308,11 +319,12 @@
           <w:szCs w:val="32"/>
           <w:rtl w:val="0"/>
         </w:rPr>
-        <w:t xml:space="preserve">Actualizado Marzo 2021</w:t>
-      </w:r>
-    </w:p>
-    <w:p>
-      <w:pPr>
+        <w:t xml:space="preserve">Actualizado Marzo 2022</w:t>
+      </w:r>
+    </w:p>
+    <w:p>
+      <w:pPr>
+        <w:pageBreakBefore w:val="0"/>
         <w:widowControl w:val="1"/>
         <w:spacing w:after="0" w:before="200" w:line="300" w:lineRule="auto"/>
         <w:rPr>
@@ -333,6 +345,7 @@
     </w:p>
     <w:p>
       <w:pPr>
+        <w:pageBreakBefore w:val="0"/>
         <w:ind w:left="395" w:right="404" w:firstLine="0"/>
         <w:rPr>
           <w:rFonts w:ascii="Verdana" w:cs="Verdana" w:eastAsia="Verdana" w:hAnsi="Verdana"/>
@@ -349,6 +362,7 @@
     </w:p>
     <w:p>
       <w:pPr>
+        <w:pageBreakBefore w:val="0"/>
         <w:ind w:left="395" w:right="404" w:firstLine="0"/>
         <w:rPr>
           <w:rFonts w:ascii="Verdana" w:cs="Verdana" w:eastAsia="Verdana" w:hAnsi="Verdana"/>
@@ -388,12 +402,12 @@
             <wp:extent cx="922564" cy="322898"/>
             <wp:effectExtent b="0" l="0" r="0" t="0"/>
             <wp:wrapSquare wrapText="bothSides" distB="57150" distT="57150" distL="57150" distR="57150"/>
-            <wp:docPr id="2" name="image6.png"/>
+            <wp:docPr id="2" name="image1.png"/>
             <a:graphic>
               <a:graphicData uri="http://schemas.openxmlformats.org/drawingml/2006/picture">
                 <pic:pic>
                   <pic:nvPicPr>
-                    <pic:cNvPr id="0" name="image6.png"/>
+                    <pic:cNvPr id="0" name="image1.png"/>
                     <pic:cNvPicPr preferRelativeResize="0"/>
                   </pic:nvPicPr>
                   <pic:blipFill>
@@ -420,6 +434,7 @@
     </w:p>
     <w:p>
       <w:pPr>
+        <w:pageBreakBefore w:val="0"/>
         <w:ind w:firstLine="113"/>
         <w:rPr/>
       </w:pPr>
@@ -440,6 +455,7 @@
     </w:p>
     <w:p>
       <w:pPr>
+        <w:pageBreakBefore w:val="0"/>
         <w:ind w:firstLine="113"/>
         <w:rPr/>
       </w:pPr>
@@ -452,6 +468,7 @@
     </w:p>
     <w:p>
       <w:pPr>
+        <w:pageBreakBefore w:val="0"/>
         <w:ind w:firstLine="113"/>
         <w:rPr/>
       </w:pPr>
@@ -463,6 +480,7 @@
     </w:p>
     <w:p>
       <w:pPr>
+        <w:pageBreakBefore w:val="0"/>
         <w:pBdr>
           <w:top w:color="000000" w:space="4" w:sz="4" w:val="single"/>
           <w:left w:color="000000" w:space="4" w:sz="4" w:val="single"/>
@@ -494,16 +512,18 @@
     </w:p>
     <w:p>
       <w:pPr>
-        <w:rPr/>
-      </w:pPr>
-      <w:r>
-        <w:rPr>
-          <w:rtl w:val="0"/>
-        </w:rPr>
-      </w:r>
-    </w:p>
-    <w:p>
-      <w:pPr>
+        <w:pageBreakBefore w:val="0"/>
+        <w:rPr/>
+      </w:pPr>
+      <w:r>
+        <w:rPr>
+          <w:rtl w:val="0"/>
+        </w:rPr>
+      </w:r>
+    </w:p>
+    <w:p>
+      <w:pPr>
+        <w:pageBreakBefore w:val="0"/>
         <w:pBdr>
           <w:top w:color="000000" w:space="4" w:sz="4" w:val="single"/>
           <w:left w:color="000000" w:space="4" w:sz="4" w:val="single"/>
@@ -545,16 +565,18 @@
     </w:p>
     <w:p>
       <w:pPr>
-        <w:rPr/>
-      </w:pPr>
-      <w:r>
-        <w:rPr>
-          <w:rtl w:val="0"/>
-        </w:rPr>
-      </w:r>
-    </w:p>
-    <w:p>
-      <w:pPr>
+        <w:pageBreakBefore w:val="0"/>
+        <w:rPr/>
+      </w:pPr>
+      <w:r>
+        <w:rPr>
+          <w:rtl w:val="0"/>
+        </w:rPr>
+      </w:r>
+    </w:p>
+    <w:p>
+      <w:pPr>
+        <w:pageBreakBefore w:val="0"/>
         <w:pBdr>
           <w:top w:color="000000" w:space="4" w:sz="4" w:val="single"/>
           <w:left w:color="000000" w:space="4" w:sz="4" w:val="single"/>
@@ -609,6 +631,7 @@
       <w:sdtContent>
         <w:p>
           <w:pPr>
+            <w:pageBreakBefore w:val="0"/>
             <w:tabs>
               <w:tab w:val="right" w:pos="9637.795275590554"/>
             </w:tabs>
@@ -685,6 +708,7 @@
         </w:p>
         <w:p>
           <w:pPr>
+            <w:pageBreakBefore w:val="0"/>
             <w:tabs>
               <w:tab w:val="right" w:pos="9637.795275590554"/>
             </w:tabs>
@@ -756,6 +780,7 @@
         </w:p>
         <w:p>
           <w:pPr>
+            <w:pageBreakBefore w:val="0"/>
             <w:tabs>
               <w:tab w:val="right" w:pos="9637.795275590554"/>
             </w:tabs>
@@ -827,6 +852,7 @@
         </w:p>
         <w:p>
           <w:pPr>
+            <w:pageBreakBefore w:val="0"/>
             <w:tabs>
               <w:tab w:val="right" w:pos="9637.795275590554"/>
             </w:tabs>
@@ -859,7 +885,7 @@
                 <w:szCs w:val="16"/>
                 <w:rtl w:val="0"/>
               </w:rPr>
-              <w:t xml:space="preserve">Dockerfile para imágen de servidor HAProxy</w:t>
+              <w:t xml:space="preserve">Dockerfile para imagen de servidor HAProxy</w:t>
             </w:r>
           </w:hyperlink>
           <w:r>
@@ -898,6 +924,7 @@
         </w:p>
         <w:p>
           <w:pPr>
+            <w:pageBreakBefore w:val="0"/>
             <w:tabs>
               <w:tab w:val="right" w:pos="9637.795275590554"/>
             </w:tabs>
@@ -930,7 +957,7 @@
                 <w:szCs w:val="16"/>
                 <w:rtl w:val="0"/>
               </w:rPr>
-              <w:t xml:space="preserve">Paso 2: Creando las red y los contenedores con Apache</w:t>
+              <w:t xml:space="preserve">Paso 2: Creando la red y los contenedores con Apache</w:t>
             </w:r>
           </w:hyperlink>
           <w:r>
@@ -969,6 +996,7 @@
         </w:p>
         <w:p>
           <w:pPr>
+            <w:pageBreakBefore w:val="0"/>
             <w:tabs>
               <w:tab w:val="right" w:pos="9637.795275590554"/>
             </w:tabs>
@@ -1040,6 +1068,7 @@
         </w:p>
         <w:p>
           <w:pPr>
+            <w:pageBreakBefore w:val="0"/>
             <w:tabs>
               <w:tab w:val="right" w:pos="9637.795275590554"/>
             </w:tabs>
@@ -1111,6 +1140,7 @@
         </w:p>
         <w:p>
           <w:pPr>
+            <w:pageBreakBefore w:val="0"/>
             <w:tabs>
               <w:tab w:val="right" w:pos="9637.795275590554"/>
             </w:tabs>
@@ -1187,6 +1217,7 @@
     </w:sdt>
     <w:p>
       <w:pPr>
+        <w:pageBreakBefore w:val="0"/>
         <w:spacing w:after="0" w:before="0" w:lineRule="auto"/>
         <w:jc w:val="right"/>
         <w:rPr>
@@ -1204,6 +1235,7 @@
     </w:p>
     <w:p>
       <w:pPr>
+        <w:pageBreakBefore w:val="0"/>
         <w:spacing w:after="0" w:before="0" w:lineRule="auto"/>
         <w:jc w:val="right"/>
         <w:rPr>
@@ -1224,6 +1256,7 @@
     </w:p>
     <w:p>
       <w:pPr>
+        <w:pageBreakBefore w:val="0"/>
         <w:spacing w:after="0" w:before="0" w:lineRule="auto"/>
         <w:jc w:val="right"/>
         <w:rPr>
@@ -1252,6 +1285,7 @@
     <w:p>
       <w:pPr>
         <w:pStyle w:val="Heading1"/>
+        <w:pageBreakBefore w:val="0"/>
         <w:numPr>
           <w:ilvl w:val="0"/>
           <w:numId w:val="2"/>
@@ -1275,6 +1309,7 @@
     </w:p>
     <w:p>
       <w:pPr>
+        <w:pageBreakBefore w:val="0"/>
         <w:rPr/>
       </w:pPr>
       <w:r>
@@ -1297,7 +1332,7 @@
         <w:rPr>
           <w:rtl w:val="0"/>
         </w:rPr>
-        <w:t xml:space="preserve"> que realizará balanceo de carga entre dos contenedores con servidores Apache independientes y cada uno con su contenido. Tras ello, modificaremos la práctica para que ambos servidores lean los datos de un mismo volúmen.</w:t>
+        <w:t xml:space="preserve"> que realizará balanceo de carga entre dos contenedores con servidores Apache independientes y cada uno con su contenido. Tras ello, modificaremos la práctica para que ambos servidores lean los datos de un mismo volumen.</w:t>
       </w:r>
       <w:r>
         <w:rPr>
@@ -1308,6 +1343,7 @@
     <w:p>
       <w:pPr>
         <w:pStyle w:val="Heading1"/>
+        <w:pageBreakBefore w:val="0"/>
         <w:numPr>
           <w:ilvl w:val="0"/>
           <w:numId w:val="2"/>
@@ -1331,6 +1367,7 @@
     </w:p>
     <w:p>
       <w:pPr>
+        <w:pageBreakBefore w:val="0"/>
         <w:rPr/>
       </w:pPr>
       <w:r>
@@ -1342,16 +1379,18 @@
     </w:p>
     <w:p>
       <w:pPr>
-        <w:rPr/>
-      </w:pPr>
-      <w:r>
-        <w:rPr>
-          <w:rtl w:val="0"/>
-        </w:rPr>
-      </w:r>
-    </w:p>
-    <w:p>
-      <w:pPr>
+        <w:pageBreakBefore w:val="0"/>
+        <w:rPr/>
+      </w:pPr>
+      <w:r>
+        <w:rPr>
+          <w:rtl w:val="0"/>
+        </w:rPr>
+      </w:r>
+    </w:p>
+    <w:p>
+      <w:pPr>
+        <w:pageBreakBefore w:val="0"/>
         <w:rPr/>
       </w:pPr>
       <w:r>
@@ -1405,6 +1444,7 @@
     </w:p>
     <w:p>
       <w:pPr>
+        <w:pageBreakBefore w:val="0"/>
         <w:rPr/>
       </w:pPr>
       <w:r>
@@ -1445,6 +1485,10 @@
         </w:tblGridChange>
       </w:tblGrid>
       <w:tr>
+        <w:trPr>
+          <w:cantSplit w:val="0"/>
+          <w:tblHeader w:val="0"/>
+        </w:trPr>
         <w:tc>
           <w:tcPr>
             <w:shd w:fill="f8f8f8" w:val="clear"/>
@@ -1460,6 +1504,7 @@
             <w:pPr>
               <w:keepNext w:val="0"/>
               <w:keepLines w:val="0"/>
+              <w:pageBreakBefore w:val="0"/>
               <w:widowControl w:val="0"/>
               <w:pBdr>
                 <w:top w:space="0" w:sz="0" w:val="nil"/>
@@ -1505,6 +1550,7 @@
       <w:pPr>
         <w:keepNext w:val="0"/>
         <w:keepLines w:val="0"/>
+        <w:pageBreakBefore w:val="0"/>
         <w:widowControl w:val="0"/>
         <w:pBdr>
           <w:top w:space="0" w:sz="0" w:val="nil"/>
@@ -1542,6 +1588,10 @@
         </w:tblGridChange>
       </w:tblGrid>
       <w:tr>
+        <w:trPr>
+          <w:cantSplit w:val="0"/>
+          <w:tblHeader w:val="0"/>
+        </w:trPr>
         <w:tc>
           <w:tcPr>
             <w:shd w:fill="f8f8f8" w:val="clear"/>
@@ -1557,6 +1607,7 @@
             <w:pPr>
               <w:keepNext w:val="0"/>
               <w:keepLines w:val="0"/>
+              <w:pageBreakBefore w:val="0"/>
               <w:widowControl w:val="0"/>
               <w:pBdr>
                 <w:top w:space="0" w:sz="0" w:val="nil"/>
@@ -1593,6 +1644,7 @@
       <w:pPr>
         <w:keepNext w:val="0"/>
         <w:keepLines w:val="0"/>
+        <w:pageBreakBefore w:val="0"/>
         <w:widowControl w:val="0"/>
         <w:pBdr>
           <w:top w:space="0" w:sz="0" w:val="nil"/>
@@ -1630,6 +1682,10 @@
         </w:tblGridChange>
       </w:tblGrid>
       <w:tr>
+        <w:trPr>
+          <w:cantSplit w:val="0"/>
+          <w:tblHeader w:val="0"/>
+        </w:trPr>
         <w:tc>
           <w:tcPr>
             <w:shd w:fill="f8f8f8" w:val="clear"/>
@@ -1645,6 +1701,7 @@
             <w:pPr>
               <w:keepNext w:val="0"/>
               <w:keepLines w:val="0"/>
+              <w:pageBreakBefore w:val="0"/>
               <w:widowControl w:val="0"/>
               <w:pBdr>
                 <w:top w:space="0" w:sz="0" w:val="nil"/>
@@ -1690,6 +1747,7 @@
       <w:pPr>
         <w:keepNext w:val="0"/>
         <w:keepLines w:val="0"/>
+        <w:pageBreakBefore w:val="0"/>
         <w:widowControl w:val="0"/>
         <w:pBdr>
           <w:top w:space="0" w:sz="0" w:val="nil"/>
@@ -1727,6 +1785,10 @@
         </w:tblGridChange>
       </w:tblGrid>
       <w:tr>
+        <w:trPr>
+          <w:cantSplit w:val="0"/>
+          <w:tblHeader w:val="0"/>
+        </w:trPr>
         <w:tc>
           <w:tcPr>
             <w:shd w:fill="f8f8f8" w:val="clear"/>
@@ -1742,6 +1804,7 @@
             <w:pPr>
               <w:keepNext w:val="0"/>
               <w:keepLines w:val="0"/>
+              <w:pageBreakBefore w:val="0"/>
               <w:widowControl w:val="0"/>
               <w:pBdr>
                 <w:top w:space="0" w:sz="0" w:val="nil"/>
@@ -1778,6 +1841,7 @@
       <w:pPr>
         <w:keepNext w:val="0"/>
         <w:keepLines w:val="0"/>
+        <w:pageBreakBefore w:val="0"/>
         <w:widowControl w:val="0"/>
         <w:pBdr>
           <w:top w:space="0" w:sz="0" w:val="nil"/>
@@ -1815,6 +1879,10 @@
         </w:tblGridChange>
       </w:tblGrid>
       <w:tr>
+        <w:trPr>
+          <w:cantSplit w:val="0"/>
+          <w:tblHeader w:val="0"/>
+        </w:trPr>
         <w:tc>
           <w:tcPr>
             <w:shd w:fill="f8f8f8" w:val="clear"/>
@@ -1830,6 +1898,7 @@
             <w:pPr>
               <w:keepNext w:val="0"/>
               <w:keepLines w:val="0"/>
+              <w:pageBreakBefore w:val="0"/>
               <w:widowControl w:val="0"/>
               <w:pBdr>
                 <w:top w:space="0" w:sz="0" w:val="nil"/>
@@ -1875,6 +1944,7 @@
       <w:pPr>
         <w:keepNext w:val="0"/>
         <w:keepLines w:val="0"/>
+        <w:pageBreakBefore w:val="0"/>
         <w:widowControl w:val="0"/>
         <w:pBdr>
           <w:top w:space="0" w:sz="0" w:val="nil"/>
@@ -1912,6 +1982,10 @@
         </w:tblGridChange>
       </w:tblGrid>
       <w:tr>
+        <w:trPr>
+          <w:cantSplit w:val="0"/>
+          <w:tblHeader w:val="0"/>
+        </w:trPr>
         <w:tc>
           <w:tcPr>
             <w:shd w:fill="f8f8f8" w:val="clear"/>
@@ -1927,6 +2001,7 @@
             <w:pPr>
               <w:keepNext w:val="0"/>
               <w:keepLines w:val="0"/>
+              <w:pageBreakBefore w:val="0"/>
               <w:widowControl w:val="0"/>
               <w:pBdr>
                 <w:top w:space="0" w:sz="0" w:val="nil"/>
@@ -1961,6 +2036,7 @@
     </w:tbl>
     <w:p>
       <w:pPr>
+        <w:pageBreakBefore w:val="0"/>
         <w:rPr/>
       </w:pPr>
       <w:r>
@@ -2014,6 +2090,7 @@
     </w:p>
     <w:p>
       <w:pPr>
+        <w:pageBreakBefore w:val="0"/>
         <w:rPr/>
       </w:pPr>
       <w:r>
@@ -2026,6 +2103,7 @@
     <w:p>
       <w:pPr>
         <w:pStyle w:val="Heading2"/>
+        <w:pageBreakBefore w:val="0"/>
         <w:numPr>
           <w:ilvl w:val="1"/>
           <w:numId w:val="2"/>
@@ -2046,13 +2124,14 @@
     </w:p>
     <w:p>
       <w:pPr>
-        <w:rPr/>
-      </w:pPr>
-      <w:r>
-        <w:rPr>
-          <w:rtl w:val="0"/>
-        </w:rPr>
-        <w:t xml:space="preserve">Las imágenes generadas se basan en la imágen </w:t>
+        <w:pageBreakBefore w:val="0"/>
+        <w:rPr/>
+      </w:pPr>
+      <w:r>
+        <w:rPr>
+          <w:rtl w:val="0"/>
+        </w:rPr>
+        <w:t xml:space="preserve">Las imágenes generadas se basan en la imagen </w:t>
       </w:r>
       <w:hyperlink r:id="rId10">
         <w:r>
@@ -2073,6 +2152,7 @@
     </w:p>
     <w:p>
       <w:pPr>
+        <w:pageBreakBefore w:val="0"/>
         <w:rPr/>
       </w:pPr>
       <w:r>
@@ -2127,6 +2207,10 @@
         </w:tblGridChange>
       </w:tblGrid>
       <w:tr>
+        <w:trPr>
+          <w:cantSplit w:val="0"/>
+          <w:tblHeader w:val="0"/>
+        </w:trPr>
         <w:tc>
           <w:tcPr>
             <w:shd w:fill="f8f8f8" w:val="clear"/>
@@ -2142,6 +2226,7 @@
             <w:pPr>
               <w:keepNext w:val="0"/>
               <w:keepLines w:val="0"/>
+              <w:pageBreakBefore w:val="0"/>
               <w:widowControl w:val="0"/>
               <w:pBdr>
                 <w:top w:space="0" w:sz="0" w:val="nil"/>
@@ -2260,16 +2345,18 @@
     </w:tbl>
     <w:p>
       <w:pPr>
-        <w:rPr/>
-      </w:pPr>
-      <w:r>
-        <w:rPr>
-          <w:rtl w:val="0"/>
-        </w:rPr>
-      </w:r>
-    </w:p>
-    <w:p>
-      <w:pPr>
+        <w:pageBreakBefore w:val="0"/>
+        <w:rPr/>
+      </w:pPr>
+      <w:r>
+        <w:rPr>
+          <w:rtl w:val="0"/>
+        </w:rPr>
+      </w:r>
+    </w:p>
+    <w:p>
+      <w:pPr>
+        <w:pageBreakBefore w:val="0"/>
         <w:rPr/>
       </w:pPr>
       <w:r>
@@ -2364,6 +2451,7 @@
     <w:p>
       <w:pPr>
         <w:pStyle w:val="Heading2"/>
+        <w:pageBreakBefore w:val="0"/>
         <w:numPr>
           <w:ilvl w:val="1"/>
           <w:numId w:val="2"/>
@@ -2379,11 +2467,12 @@
         <w:rPr>
           <w:rtl w:val="0"/>
         </w:rPr>
-        <w:t xml:space="preserve">Dockerfile para imágen de servidor HAProxy</w:t>
-      </w:r>
-    </w:p>
-    <w:p>
-      <w:pPr>
+        <w:t xml:space="preserve">Dockerfile para imagen de servidor HAProxy</w:t>
+      </w:r>
+    </w:p>
+    <w:p>
+      <w:pPr>
+        <w:pageBreakBefore w:val="0"/>
         <w:rPr/>
       </w:pPr>
       <w:r>
@@ -2411,6 +2500,7 @@
     </w:p>
     <w:p>
       <w:pPr>
+        <w:pageBreakBefore w:val="0"/>
         <w:rPr/>
       </w:pPr>
       <w:r>
@@ -2451,6 +2541,10 @@
         </w:tblGridChange>
       </w:tblGrid>
       <w:tr>
+        <w:trPr>
+          <w:cantSplit w:val="0"/>
+          <w:tblHeader w:val="0"/>
+        </w:trPr>
         <w:tc>
           <w:tcPr>
             <w:shd w:fill="f8f8f8" w:val="clear"/>
@@ -2466,6 +2560,7 @@
             <w:pPr>
               <w:keepNext w:val="0"/>
               <w:keepLines w:val="0"/>
+              <w:pageBreakBefore w:val="0"/>
               <w:widowControl w:val="0"/>
               <w:pBdr>
                 <w:top w:space="0" w:sz="0" w:val="nil"/>
@@ -2563,16 +2658,18 @@
     </w:tbl>
     <w:p>
       <w:pPr>
-        <w:rPr/>
-      </w:pPr>
-      <w:r>
-        <w:rPr>
-          <w:rtl w:val="0"/>
-        </w:rPr>
-      </w:r>
-    </w:p>
-    <w:p>
-      <w:pPr>
+        <w:pageBreakBefore w:val="0"/>
+        <w:rPr/>
+      </w:pPr>
+      <w:r>
+        <w:rPr>
+          <w:rtl w:val="0"/>
+        </w:rPr>
+      </w:r>
+    </w:p>
+    <w:p>
+      <w:pPr>
+        <w:pageBreakBefore w:val="0"/>
         <w:rPr/>
       </w:pPr>
       <w:r>
@@ -2584,6 +2681,7 @@
     </w:p>
     <w:p>
       <w:pPr>
+        <w:pageBreakBefore w:val="0"/>
         <w:rPr/>
       </w:pPr>
       <w:r>
@@ -2609,6 +2707,10 @@
         </w:tblGridChange>
       </w:tblGrid>
       <w:tr>
+        <w:trPr>
+          <w:cantSplit w:val="0"/>
+          <w:tblHeader w:val="0"/>
+        </w:trPr>
         <w:tc>
           <w:tcPr>
             <w:shd w:fill="f8f8f8" w:val="clear"/>
@@ -2624,6 +2726,7 @@
             <w:pPr>
               <w:keepNext w:val="0"/>
               <w:keepLines w:val="0"/>
+              <w:pageBreakBefore w:val="0"/>
               <w:widowControl w:val="0"/>
               <w:pBdr>
                 <w:top w:space="0" w:sz="0" w:val="nil"/>
@@ -3259,26 +3362,29 @@
     </w:tbl>
     <w:p>
       <w:pPr>
-        <w:rPr/>
-      </w:pPr>
-      <w:r>
-        <w:rPr>
-          <w:rtl w:val="0"/>
-        </w:rPr>
-      </w:r>
-    </w:p>
-    <w:p>
-      <w:pPr>
-        <w:rPr/>
-      </w:pPr>
-      <w:r>
-        <w:rPr>
-          <w:rtl w:val="0"/>
-        </w:rPr>
-      </w:r>
-    </w:p>
-    <w:p>
-      <w:pPr>
+        <w:pageBreakBefore w:val="0"/>
+        <w:rPr/>
+      </w:pPr>
+      <w:r>
+        <w:rPr>
+          <w:rtl w:val="0"/>
+        </w:rPr>
+      </w:r>
+    </w:p>
+    <w:p>
+      <w:pPr>
+        <w:pageBreakBefore w:val="0"/>
+        <w:rPr/>
+      </w:pPr>
+      <w:r>
+        <w:rPr>
+          <w:rtl w:val="0"/>
+        </w:rPr>
+      </w:r>
+    </w:p>
+    <w:p>
+      <w:pPr>
+        <w:pageBreakBefore w:val="0"/>
         <w:rPr/>
       </w:pPr>
       <w:r>
@@ -3290,6 +3396,7 @@
     </w:p>
     <w:p>
       <w:pPr>
+        <w:pageBreakBefore w:val="0"/>
         <w:numPr>
           <w:ilvl w:val="0"/>
           <w:numId w:val="1"/>
@@ -3309,6 +3416,7 @@
     </w:p>
     <w:p>
       <w:pPr>
+        <w:pageBreakBefore w:val="0"/>
         <w:numPr>
           <w:ilvl w:val="0"/>
           <w:numId w:val="1"/>
@@ -3342,6 +3450,7 @@
     </w:p>
     <w:p>
       <w:pPr>
+        <w:pageBreakBefore w:val="0"/>
         <w:numPr>
           <w:ilvl w:val="0"/>
           <w:numId w:val="1"/>
@@ -3361,6 +3470,7 @@
     </w:p>
     <w:p>
       <w:pPr>
+        <w:pageBreakBefore w:val="0"/>
         <w:numPr>
           <w:ilvl w:val="1"/>
           <w:numId w:val="1"/>
@@ -3380,6 +3490,7 @@
     </w:p>
     <w:p>
       <w:pPr>
+        <w:pageBreakBefore w:val="0"/>
         <w:numPr>
           <w:ilvl w:val="1"/>
           <w:numId w:val="1"/>
@@ -3399,6 +3510,7 @@
     </w:p>
     <w:p>
       <w:pPr>
+        <w:pageBreakBefore w:val="0"/>
         <w:numPr>
           <w:ilvl w:val="2"/>
           <w:numId w:val="1"/>
@@ -3446,6 +3558,7 @@
     </w:p>
     <w:p>
       <w:pPr>
+        <w:pageBreakBefore w:val="0"/>
         <w:rPr/>
       </w:pPr>
       <w:r>
@@ -3457,6 +3570,7 @@
     <w:p>
       <w:pPr>
         <w:pStyle w:val="Heading1"/>
+        <w:pageBreakBefore w:val="0"/>
         <w:numPr>
           <w:ilvl w:val="0"/>
           <w:numId w:val="2"/>
@@ -3475,11 +3589,12 @@
         <w:rPr>
           <w:rtl w:val="0"/>
         </w:rPr>
-        <w:t xml:space="preserve">Paso 2: Creando las red y los contenedores con Apache</w:t>
-      </w:r>
-    </w:p>
-    <w:p>
-      <w:pPr>
+        <w:t xml:space="preserve">Paso 2: Creando la red y los contenedores con Apache</w:t>
+      </w:r>
+    </w:p>
+    <w:p>
+      <w:pPr>
+        <w:pageBreakBefore w:val="0"/>
         <w:rPr/>
       </w:pPr>
       <w:r>
@@ -3520,6 +3635,10 @@
         </w:tblGridChange>
       </w:tblGrid>
       <w:tr>
+        <w:trPr>
+          <w:cantSplit w:val="0"/>
+          <w:tblHeader w:val="0"/>
+        </w:trPr>
         <w:tc>
           <w:tcPr>
             <w:shd w:fill="f8f8f8" w:val="clear"/>
@@ -3535,6 +3654,7 @@
             <w:pPr>
               <w:keepNext w:val="0"/>
               <w:keepLines w:val="0"/>
+              <w:pageBreakBefore w:val="0"/>
               <w:widowControl w:val="0"/>
               <w:pBdr>
                 <w:top w:space="0" w:sz="0" w:val="nil"/>
@@ -3569,16 +3689,18 @@
     </w:tbl>
     <w:p>
       <w:pPr>
-        <w:rPr/>
-      </w:pPr>
-      <w:r>
-        <w:rPr>
-          <w:rtl w:val="0"/>
-        </w:rPr>
-      </w:r>
-    </w:p>
-    <w:p>
-      <w:pPr>
+        <w:pageBreakBefore w:val="0"/>
+        <w:rPr/>
+      </w:pPr>
+      <w:r>
+        <w:rPr>
+          <w:rtl w:val="0"/>
+        </w:rPr>
+      </w:r>
+    </w:p>
+    <w:p>
+      <w:pPr>
+        <w:pageBreakBefore w:val="0"/>
         <w:rPr/>
       </w:pPr>
       <w:r>
@@ -3632,6 +3754,7 @@
     </w:p>
     <w:p>
       <w:pPr>
+        <w:pageBreakBefore w:val="0"/>
         <w:rPr/>
       </w:pPr>
       <w:r>
@@ -3657,6 +3780,10 @@
         </w:tblGridChange>
       </w:tblGrid>
       <w:tr>
+        <w:trPr>
+          <w:cantSplit w:val="0"/>
+          <w:tblHeader w:val="0"/>
+        </w:trPr>
         <w:tc>
           <w:tcPr>
             <w:shd w:fill="f8f8f8" w:val="clear"/>
@@ -3672,6 +3799,7 @@
             <w:pPr>
               <w:keepNext w:val="0"/>
               <w:keepLines w:val="0"/>
+              <w:pageBreakBefore w:val="0"/>
               <w:widowControl w:val="0"/>
               <w:pBdr>
                 <w:top w:space="0" w:sz="0" w:val="nil"/>
@@ -3708,6 +3836,7 @@
       <w:pPr>
         <w:keepNext w:val="0"/>
         <w:keepLines w:val="0"/>
+        <w:pageBreakBefore w:val="0"/>
         <w:widowControl w:val="0"/>
         <w:pBdr>
           <w:top w:space="0" w:sz="0" w:val="nil"/>
@@ -3745,6 +3874,10 @@
         </w:tblGridChange>
       </w:tblGrid>
       <w:tr>
+        <w:trPr>
+          <w:cantSplit w:val="0"/>
+          <w:tblHeader w:val="0"/>
+        </w:trPr>
         <w:tc>
           <w:tcPr>
             <w:shd w:fill="f8f8f8" w:val="clear"/>
@@ -3760,6 +3893,7 @@
             <w:pPr>
               <w:keepNext w:val="0"/>
               <w:keepLines w:val="0"/>
+              <w:pageBreakBefore w:val="0"/>
               <w:widowControl w:val="0"/>
               <w:pBdr>
                 <w:top w:space="0" w:sz="0" w:val="nil"/>
@@ -3794,6 +3928,7 @@
     </w:tbl>
     <w:p>
       <w:pPr>
+        <w:pageBreakBefore w:val="0"/>
         <w:rPr/>
       </w:pPr>
       <w:r>
@@ -3805,6 +3940,7 @@
     <w:p>
       <w:pPr>
         <w:pStyle w:val="Heading1"/>
+        <w:pageBreakBefore w:val="0"/>
         <w:numPr>
           <w:ilvl w:val="0"/>
           <w:numId w:val="2"/>
@@ -3828,6 +3964,7 @@
     </w:p>
     <w:p>
       <w:pPr>
+        <w:pageBreakBefore w:val="0"/>
         <w:rPr/>
       </w:pPr>
       <w:r>
@@ -3853,16 +3990,18 @@
     </w:p>
     <w:p>
       <w:pPr>
-        <w:rPr/>
-      </w:pPr>
-      <w:r>
-        <w:rPr>
-          <w:rtl w:val="0"/>
-        </w:rPr>
-      </w:r>
-    </w:p>
-    <w:p>
-      <w:pPr>
+        <w:pageBreakBefore w:val="0"/>
+        <w:rPr/>
+      </w:pPr>
+      <w:r>
+        <w:rPr>
+          <w:rtl w:val="0"/>
+        </w:rPr>
+      </w:r>
+    </w:p>
+    <w:p>
+      <w:pPr>
+        <w:pageBreakBefore w:val="0"/>
         <w:rPr/>
       </w:pPr>
       <w:r>
@@ -3889,6 +4028,10 @@
         </w:tblGridChange>
       </w:tblGrid>
       <w:tr>
+        <w:trPr>
+          <w:cantSplit w:val="0"/>
+          <w:tblHeader w:val="0"/>
+        </w:trPr>
         <w:tc>
           <w:tcPr>
             <w:shd w:fill="f8f8f8" w:val="clear"/>
@@ -3904,6 +4047,7 @@
             <w:pPr>
               <w:keepNext w:val="0"/>
               <w:keepLines w:val="0"/>
+              <w:pageBreakBefore w:val="0"/>
               <w:widowControl w:val="0"/>
               <w:pBdr>
                 <w:top w:space="0" w:sz="0" w:val="nil"/>
@@ -3938,16 +4082,18 @@
     </w:tbl>
     <w:p>
       <w:pPr>
-        <w:rPr/>
-      </w:pPr>
-      <w:r>
-        <w:rPr>
-          <w:rtl w:val="0"/>
-        </w:rPr>
-      </w:r>
-    </w:p>
-    <w:p>
-      <w:pPr>
+        <w:pageBreakBefore w:val="0"/>
+        <w:rPr/>
+      </w:pPr>
+      <w:r>
+        <w:rPr>
+          <w:rtl w:val="0"/>
+        </w:rPr>
+      </w:r>
+    </w:p>
+    <w:p>
+      <w:pPr>
+        <w:pageBreakBefore w:val="0"/>
         <w:rPr/>
       </w:pPr>
       <w:r>
@@ -4001,23 +4147,25 @@
     </w:p>
     <w:p>
       <w:pPr>
-        <w:rPr/>
-      </w:pPr>
-      <w:r>
-        <w:rPr>
-          <w:rtl w:val="0"/>
-        </w:rPr>
-      </w:r>
-    </w:p>
-    <w:p>
-      <w:pPr>
-        <w:rPr/>
-      </w:pPr>
-      <w:r>
-        <w:rPr>
-          <w:rtl w:val="0"/>
-        </w:rPr>
-        <w:t xml:space="preserve">Accediendo en nuestra máquina anfitrión a </w:t>
+        <w:pageBreakBefore w:val="0"/>
+        <w:rPr/>
+      </w:pPr>
+      <w:r>
+        <w:rPr>
+          <w:rtl w:val="0"/>
+        </w:rPr>
+      </w:r>
+    </w:p>
+    <w:p>
+      <w:pPr>
+        <w:pageBreakBefore w:val="0"/>
+        <w:rPr/>
+      </w:pPr>
+      <w:r>
+        <w:rPr>
+          <w:rtl w:val="0"/>
+        </w:rPr>
+        <w:t xml:space="preserve">Accediendo en nuestra máquina anfitriona a </w:t>
       </w:r>
       <w:hyperlink r:id="rId12">
         <w:r>
@@ -4033,21 +4181,23 @@
         <w:rPr>
           <w:rtl w:val="0"/>
         </w:rPr>
-        <w:t xml:space="preserve"> si todo ha funcionado bien observaremos las siguientes pantallas, que irán cambiando según recarguemos la página ya que a cada recarga atenderá a la petición un servidor diferente.</w:t>
-      </w:r>
-    </w:p>
-    <w:p>
-      <w:pPr>
-        <w:rPr/>
-      </w:pPr>
-      <w:r>
-        <w:rPr>
-          <w:rtl w:val="0"/>
-        </w:rPr>
-      </w:r>
-    </w:p>
-    <w:p>
-      <w:pPr>
+        <w:t xml:space="preserve"> si todo ha funcionado bien observaremos las siguientes pantallas, que irán cambiando según recarguemos la página, ya que a cada recarga le atenderá a la petición un servidor diferente.</w:t>
+      </w:r>
+    </w:p>
+    <w:p>
+      <w:pPr>
+        <w:pageBreakBefore w:val="0"/>
+        <w:rPr/>
+      </w:pPr>
+      <w:r>
+        <w:rPr>
+          <w:rtl w:val="0"/>
+        </w:rPr>
+      </w:r>
+    </w:p>
+    <w:p>
+      <w:pPr>
+        <w:pageBreakBefore w:val="0"/>
         <w:rPr/>
       </w:pPr>
       <w:r>
@@ -4073,6 +4223,7 @@
     </w:p>
     <w:p>
       <w:pPr>
+        <w:pageBreakBefore w:val="0"/>
         <w:rPr/>
       </w:pPr>
       <w:r>
@@ -4081,12 +4232,12 @@
           <wp:inline distB="114300" distT="114300" distL="114300" distR="114300">
             <wp:extent cx="5991225" cy="962025"/>
             <wp:effectExtent b="0" l="0" r="0" t="0"/>
-            <wp:docPr id="1" name="image5.png"/>
+            <wp:docPr id="1" name="image3.png"/>
             <a:graphic>
               <a:graphicData uri="http://schemas.openxmlformats.org/drawingml/2006/picture">
                 <pic:pic>
                   <pic:nvPicPr>
-                    <pic:cNvPr id="0" name="image5.png"/>
+                    <pic:cNvPr id="0" name="image3.png"/>
                     <pic:cNvPicPr preferRelativeResize="0"/>
                   </pic:nvPicPr>
                   <pic:blipFill>
@@ -4118,6 +4269,7 @@
     </w:p>
     <w:p>
       <w:pPr>
+        <w:pageBreakBefore w:val="0"/>
         <w:rPr/>
       </w:pPr>
       <w:r>
@@ -4143,6 +4295,7 @@
     </w:p>
     <w:p>
       <w:pPr>
+        <w:pageBreakBefore w:val="0"/>
         <w:rPr/>
       </w:pPr>
       <w:r>
@@ -4189,6 +4342,7 @@
     <w:p>
       <w:pPr>
         <w:pStyle w:val="Heading1"/>
+        <w:pageBreakBefore w:val="0"/>
         <w:numPr>
           <w:ilvl w:val="0"/>
           <w:numId w:val="2"/>
@@ -4212,27 +4366,30 @@
     </w:p>
     <w:p>
       <w:pPr>
-        <w:rPr/>
-      </w:pPr>
-      <w:r>
-        <w:rPr>
-          <w:rtl w:val="0"/>
-        </w:rPr>
-        <w:t xml:space="preserve">En este caso práctico los servidores de cada contenedor servían información distinta. En este paso modificamos un poco lo realizado anteriormente para que usen un volúmen común.</w:t>
-      </w:r>
-    </w:p>
-    <w:p>
-      <w:pPr>
-        <w:rPr/>
-      </w:pPr>
-      <w:r>
-        <w:rPr>
-          <w:rtl w:val="0"/>
-        </w:rPr>
-      </w:r>
-    </w:p>
-    <w:p>
-      <w:pPr>
+        <w:pageBreakBefore w:val="0"/>
+        <w:rPr/>
+      </w:pPr>
+      <w:r>
+        <w:rPr>
+          <w:rtl w:val="0"/>
+        </w:rPr>
+        <w:t xml:space="preserve">En este caso práctico los servidores de cada contenedor servían información distinta. En este paso modificamos un poco lo realizado anteriormente para que usen un volumen común.</w:t>
+      </w:r>
+    </w:p>
+    <w:p>
+      <w:pPr>
+        <w:pageBreakBefore w:val="0"/>
+        <w:rPr/>
+      </w:pPr>
+      <w:r>
+        <w:rPr>
+          <w:rtl w:val="0"/>
+        </w:rPr>
+      </w:r>
+    </w:p>
+    <w:p>
+      <w:pPr>
+        <w:pageBreakBefore w:val="0"/>
         <w:rPr/>
       </w:pPr>
       <w:r>
@@ -4258,6 +4415,7 @@
     </w:p>
     <w:p>
       <w:pPr>
+        <w:pageBreakBefore w:val="0"/>
         <w:spacing w:after="0" w:before="0" w:line="276" w:lineRule="auto"/>
         <w:jc w:val="left"/>
         <w:rPr/>
@@ -4285,6 +4443,10 @@
         </w:tblGridChange>
       </w:tblGrid>
       <w:tr>
+        <w:trPr>
+          <w:cantSplit w:val="0"/>
+          <w:tblHeader w:val="0"/>
+        </w:trPr>
         <w:tc>
           <w:tcPr>
             <w:shd w:fill="f8f8f8" w:val="clear"/>
@@ -4298,6 +4460,7 @@
           </w:tcPr>
           <w:p>
             <w:pPr>
+              <w:pageBreakBefore w:val="0"/>
               <w:spacing w:after="0" w:before="0" w:line="276" w:lineRule="auto"/>
               <w:jc w:val="left"/>
               <w:rPr>
@@ -4330,6 +4493,7 @@
     </w:tbl>
     <w:p>
       <w:pPr>
+        <w:pageBreakBefore w:val="0"/>
         <w:spacing w:after="0" w:before="0" w:line="276" w:lineRule="auto"/>
         <w:jc w:val="left"/>
         <w:rPr/>
@@ -4357,6 +4521,10 @@
         </w:tblGridChange>
       </w:tblGrid>
       <w:tr>
+        <w:trPr>
+          <w:cantSplit w:val="0"/>
+          <w:tblHeader w:val="0"/>
+        </w:trPr>
         <w:tc>
           <w:tcPr>
             <w:shd w:fill="f8f8f8" w:val="clear"/>
@@ -4370,6 +4538,7 @@
           </w:tcPr>
           <w:p>
             <w:pPr>
+              <w:pageBreakBefore w:val="0"/>
               <w:spacing w:after="0" w:before="0" w:line="276" w:lineRule="auto"/>
               <w:jc w:val="left"/>
               <w:rPr/>
@@ -4394,16 +4563,18 @@
     </w:tbl>
     <w:p>
       <w:pPr>
-        <w:rPr/>
-      </w:pPr>
-      <w:r>
-        <w:rPr>
-          <w:rtl w:val="0"/>
-        </w:rPr>
-      </w:r>
-    </w:p>
-    <w:p>
-      <w:pPr>
+        <w:pageBreakBefore w:val="0"/>
+        <w:rPr/>
+      </w:pPr>
+      <w:r>
+        <w:rPr>
+          <w:rtl w:val="0"/>
+        </w:rPr>
+      </w:r>
+    </w:p>
+    <w:p>
+      <w:pPr>
+        <w:pageBreakBefore w:val="0"/>
         <w:rPr/>
       </w:pPr>
       <w:r>
@@ -4415,6 +4586,7 @@
     </w:p>
     <w:p>
       <w:pPr>
+        <w:pageBreakBefore w:val="0"/>
         <w:rPr/>
       </w:pPr>
       <w:r>
@@ -4440,6 +4612,10 @@
         </w:tblGridChange>
       </w:tblGrid>
       <w:tr>
+        <w:trPr>
+          <w:cantSplit w:val="0"/>
+          <w:tblHeader w:val="0"/>
+        </w:trPr>
         <w:tc>
           <w:tcPr>
             <w:shd w:fill="f8f8f8" w:val="clear"/>
@@ -4455,6 +4631,7 @@
             <w:pPr>
               <w:keepNext w:val="0"/>
               <w:keepLines w:val="0"/>
+              <w:pageBreakBefore w:val="0"/>
               <w:widowControl w:val="0"/>
               <w:pBdr>
                 <w:top w:space="0" w:sz="0" w:val="nil"/>
@@ -4491,6 +4668,7 @@
       <w:pPr>
         <w:keepNext w:val="0"/>
         <w:keepLines w:val="0"/>
+        <w:pageBreakBefore w:val="0"/>
         <w:widowControl w:val="0"/>
         <w:pBdr>
           <w:top w:space="0" w:sz="0" w:val="nil"/>
@@ -4528,6 +4706,10 @@
         </w:tblGridChange>
       </w:tblGrid>
       <w:tr>
+        <w:trPr>
+          <w:cantSplit w:val="0"/>
+          <w:tblHeader w:val="0"/>
+        </w:trPr>
         <w:tc>
           <w:tcPr>
             <w:shd w:fill="f8f8f8" w:val="clear"/>
@@ -4543,6 +4725,7 @@
             <w:pPr>
               <w:keepNext w:val="0"/>
               <w:keepLines w:val="0"/>
+              <w:pageBreakBefore w:val="0"/>
               <w:widowControl w:val="0"/>
               <w:pBdr>
                 <w:top w:space="0" w:sz="0" w:val="nil"/>
@@ -4577,16 +4760,18 @@
     </w:tbl>
     <w:p>
       <w:pPr>
-        <w:rPr/>
-      </w:pPr>
-      <w:r>
-        <w:rPr>
-          <w:rtl w:val="0"/>
-        </w:rPr>
-      </w:r>
-    </w:p>
-    <w:p>
-      <w:pPr>
+        <w:pageBreakBefore w:val="0"/>
+        <w:rPr/>
+      </w:pPr>
+      <w:r>
+        <w:rPr>
+          <w:rtl w:val="0"/>
+        </w:rPr>
+      </w:r>
+    </w:p>
+    <w:p>
+      <w:pPr>
+        <w:pageBreakBefore w:val="0"/>
         <w:rPr/>
       </w:pPr>
       <w:r>
@@ -4613,6 +4798,10 @@
         </w:tblGridChange>
       </w:tblGrid>
       <w:tr>
+        <w:trPr>
+          <w:cantSplit w:val="0"/>
+          <w:tblHeader w:val="0"/>
+        </w:trPr>
         <w:tc>
           <w:tcPr>
             <w:shd w:fill="f8f8f8" w:val="clear"/>
@@ -4628,6 +4817,7 @@
             <w:pPr>
               <w:keepNext w:val="0"/>
               <w:keepLines w:val="0"/>
+              <w:pageBreakBefore w:val="0"/>
               <w:widowControl w:val="0"/>
               <w:pBdr>
                 <w:top w:space="0" w:sz="0" w:val="nil"/>
@@ -4680,16 +4870,18 @@
     </w:tbl>
     <w:p>
       <w:pPr>
-        <w:rPr/>
-      </w:pPr>
-      <w:r>
-        <w:rPr>
-          <w:rtl w:val="0"/>
-        </w:rPr>
-      </w:r>
-    </w:p>
-    <w:p>
-      <w:pPr>
+        <w:pageBreakBefore w:val="0"/>
+        <w:rPr/>
+      </w:pPr>
+      <w:r>
+        <w:rPr>
+          <w:rtl w:val="0"/>
+        </w:rPr>
+      </w:r>
+    </w:p>
+    <w:p>
+      <w:pPr>
+        <w:pageBreakBefore w:val="0"/>
         <w:rPr/>
       </w:pPr>
       <w:r>
@@ -4729,16 +4921,18 @@
     </w:p>
     <w:p>
       <w:pPr>
-        <w:rPr/>
-      </w:pPr>
-      <w:r>
-        <w:rPr>
-          <w:rtl w:val="0"/>
-        </w:rPr>
-      </w:r>
-    </w:p>
-    <w:p>
-      <w:pPr>
+        <w:pageBreakBefore w:val="0"/>
+        <w:rPr/>
+      </w:pPr>
+      <w:r>
+        <w:rPr>
+          <w:rtl w:val="0"/>
+        </w:rPr>
+      </w:r>
+    </w:p>
+    <w:p>
+      <w:pPr>
+        <w:pageBreakBefore w:val="0"/>
         <w:rPr/>
       </w:pPr>
       <w:r>
@@ -4764,16 +4958,18 @@
     </w:p>
     <w:p>
       <w:pPr>
-        <w:rPr/>
-      </w:pPr>
-      <w:r>
-        <w:rPr>
-          <w:rtl w:val="0"/>
-        </w:rPr>
-      </w:r>
-    </w:p>
-    <w:p>
-      <w:pPr>
+        <w:pageBreakBefore w:val="0"/>
+        <w:rPr/>
+      </w:pPr>
+      <w:r>
+        <w:rPr>
+          <w:rtl w:val="0"/>
+        </w:rPr>
+      </w:r>
+    </w:p>
+    <w:p>
+      <w:pPr>
+        <w:pageBreakBefore w:val="0"/>
         <w:rPr/>
       </w:pPr>
       <w:r>
@@ -4799,6 +4995,7 @@
     </w:p>
     <w:p>
       <w:pPr>
+        <w:pageBreakBefore w:val="0"/>
         <w:rPr/>
       </w:pPr>
       <w:r>
@@ -4824,6 +5021,10 @@
         </w:tblGridChange>
       </w:tblGrid>
       <w:tr>
+        <w:trPr>
+          <w:cantSplit w:val="0"/>
+          <w:tblHeader w:val="0"/>
+        </w:trPr>
         <w:tc>
           <w:tcPr>
             <w:shd w:fill="f8f8f8" w:val="clear"/>
@@ -4839,6 +5040,7 @@
             <w:pPr>
               <w:keepNext w:val="0"/>
               <w:keepLines w:val="0"/>
+              <w:pageBreakBefore w:val="0"/>
               <w:widowControl w:val="0"/>
               <w:pBdr>
                 <w:top w:space="0" w:sz="0" w:val="nil"/>
@@ -4891,23 +5093,25 @@
     </w:tbl>
     <w:p>
       <w:pPr>
-        <w:rPr/>
-      </w:pPr>
-      <w:r>
-        <w:rPr>
-          <w:rtl w:val="0"/>
-        </w:rPr>
-      </w:r>
-    </w:p>
-    <w:p>
-      <w:pPr>
-        <w:rPr/>
-      </w:pPr>
-      <w:r>
-        <w:rPr>
-          <w:rtl w:val="0"/>
-        </w:rPr>
-        <w:t xml:space="preserve">Si todo va bien, accediendo en nuestra máquina anfitrión a </w:t>
+        <w:pageBreakBefore w:val="0"/>
+        <w:rPr/>
+      </w:pPr>
+      <w:r>
+        <w:rPr>
+          <w:rtl w:val="0"/>
+        </w:rPr>
+      </w:r>
+    </w:p>
+    <w:p>
+      <w:pPr>
+        <w:pageBreakBefore w:val="0"/>
+        <w:rPr/>
+      </w:pPr>
+      <w:r>
+        <w:rPr>
+          <w:rtl w:val="0"/>
+        </w:rPr>
+        <w:t xml:space="preserve">Si todo va bien, accediendo en nuestra máquina anfitriona a </w:t>
       </w:r>
       <w:hyperlink r:id="rId15">
         <w:r>
@@ -4928,16 +5132,18 @@
     </w:p>
     <w:p>
       <w:pPr>
-        <w:rPr/>
-      </w:pPr>
-      <w:r>
-        <w:rPr>
-          <w:rtl w:val="0"/>
-        </w:rPr>
-      </w:r>
-    </w:p>
-    <w:p>
-      <w:pPr>
+        <w:pageBreakBefore w:val="0"/>
+        <w:rPr/>
+      </w:pPr>
+      <w:r>
+        <w:rPr>
+          <w:rtl w:val="0"/>
+        </w:rPr>
+      </w:r>
+    </w:p>
+    <w:p>
+      <w:pPr>
+        <w:pageBreakBefore w:val="0"/>
         <w:rPr/>
       </w:pPr>
       <w:r>
@@ -4946,12 +5152,12 @@
           <wp:inline distB="114300" distT="114300" distL="114300" distR="114300">
             <wp:extent cx="6120000" cy="469900"/>
             <wp:effectExtent b="0" l="0" r="0" t="0"/>
-            <wp:docPr id="4" name="image2.png"/>
+            <wp:docPr id="4" name="image5.png"/>
             <a:graphic>
               <a:graphicData uri="http://schemas.openxmlformats.org/drawingml/2006/picture">
                 <pic:pic>
                   <pic:nvPicPr>
-                    <pic:cNvPr id="0" name="image2.png"/>
+                    <pic:cNvPr id="0" name="image5.png"/>
                     <pic:cNvPicPr preferRelativeResize="0"/>
                   </pic:nvPicPr>
                   <pic:blipFill>
@@ -4983,6 +5189,7 @@
     </w:p>
     <w:p>
       <w:pPr>
+        <w:pageBreakBefore w:val="0"/>
         <w:rPr/>
       </w:pPr>
       <w:r>
@@ -4994,6 +5201,7 @@
     <w:p>
       <w:pPr>
         <w:pStyle w:val="Heading1"/>
+        <w:pageBreakBefore w:val="0"/>
         <w:numPr>
           <w:ilvl w:val="0"/>
           <w:numId w:val="2"/>
@@ -5018,6 +5226,7 @@
     </w:p>
     <w:p>
       <w:pPr>
+        <w:pageBreakBefore w:val="0"/>
         <w:ind w:firstLine="113"/>
         <w:rPr/>
       </w:pPr>
@@ -5045,6 +5254,7 @@
     </w:p>
     <w:p>
       <w:pPr>
+        <w:pageBreakBefore w:val="0"/>
         <w:ind w:firstLine="113"/>
         <w:rPr/>
       </w:pPr>
@@ -5072,6 +5282,7 @@
 <w:ftr xmlns:mc="http://schemas.openxmlformats.org/markup-compatibility/2006" xmlns:o="urn:schemas-microsoft-com:office:office" xmlns:r="http://schemas.openxmlformats.org/officeDocument/2006/relationships" xmlns:m="http://schemas.openxmlformats.org/officeDocument/2006/math" xmlns:v="urn:schemas-microsoft-com:vml" xmlns:wp="http://schemas.openxmlformats.org/drawingml/2006/wordprocessingDrawing" xmlns:w10="urn:schemas-microsoft-com:office:word" xmlns:w="http://schemas.openxmlformats.org/wordprocessingml/2006/main" xmlns:wne="http://schemas.microsoft.com/office/word/2006/wordml" xmlns:sl="http://schemas.openxmlformats.org/schemaLibrary/2006/main" xmlns:a="http://schemas.openxmlformats.org/drawingml/2006/main" xmlns:pic="http://schemas.openxmlformats.org/drawingml/2006/picture" xmlns:c="http://schemas.openxmlformats.org/drawingml/2006/chart" xmlns:lc="http://schemas.openxmlformats.org/drawingml/2006/lockedCanvas" xmlns:dgm="http://schemas.openxmlformats.org/drawingml/2006/diagram" xmlns:wps="http://schemas.microsoft.com/office/word/2010/wordprocessingShape" xmlns:wpg="http://schemas.microsoft.com/office/word/2010/wordprocessingGroup" xmlns:w14="http://schemas.microsoft.com/office/word/2010/wordml" xmlns:w15="http://schemas.microsoft.com/office/word/2012/wordml">
   <w:p>
     <w:pPr>
+      <w:pageBreakBefore w:val="0"/>
       <w:rPr/>
     </w:pPr>
     <w:r>
@@ -5087,6 +5298,7 @@
 <w:ftr xmlns:mc="http://schemas.openxmlformats.org/markup-compatibility/2006" xmlns:o="urn:schemas-microsoft-com:office:office" xmlns:r="http://schemas.openxmlformats.org/officeDocument/2006/relationships" xmlns:m="http://schemas.openxmlformats.org/officeDocument/2006/math" xmlns:v="urn:schemas-microsoft-com:vml" xmlns:wp="http://schemas.openxmlformats.org/drawingml/2006/wordprocessingDrawing" xmlns:w10="urn:schemas-microsoft-com:office:word" xmlns:w="http://schemas.openxmlformats.org/wordprocessingml/2006/main" xmlns:wne="http://schemas.microsoft.com/office/word/2006/wordml" xmlns:sl="http://schemas.openxmlformats.org/schemaLibrary/2006/main" xmlns:a="http://schemas.openxmlformats.org/drawingml/2006/main" xmlns:pic="http://schemas.openxmlformats.org/drawingml/2006/picture" xmlns:c="http://schemas.openxmlformats.org/drawingml/2006/chart" xmlns:lc="http://schemas.openxmlformats.org/drawingml/2006/lockedCanvas" xmlns:dgm="http://schemas.openxmlformats.org/drawingml/2006/diagram" xmlns:wps="http://schemas.microsoft.com/office/word/2010/wordprocessingShape" xmlns:wpg="http://schemas.microsoft.com/office/word/2010/wordprocessingGroup" xmlns:w14="http://schemas.microsoft.com/office/word/2010/wordml" xmlns:w15="http://schemas.microsoft.com/office/word/2012/wordml">
   <w:p>
     <w:pPr>
+      <w:pageBreakBefore w:val="0"/>
       <w:pBdr>
         <w:top w:color="666633" w:space="2" w:sz="4" w:val="single"/>
       </w:pBdr>
@@ -5139,6 +5351,7 @@
   </w:p>
   <w:p>
     <w:pPr>
+      <w:pageBreakBefore w:val="0"/>
       <w:rPr/>
     </w:pPr>
     <w:r>
@@ -5154,6 +5367,7 @@
 <w:hdr xmlns:mc="http://schemas.openxmlformats.org/markup-compatibility/2006" xmlns:o="urn:schemas-microsoft-com:office:office" xmlns:r="http://schemas.openxmlformats.org/officeDocument/2006/relationships" xmlns:m="http://schemas.openxmlformats.org/officeDocument/2006/math" xmlns:v="urn:schemas-microsoft-com:vml" xmlns:wp="http://schemas.openxmlformats.org/drawingml/2006/wordprocessingDrawing" xmlns:w10="urn:schemas-microsoft-com:office:word" xmlns:w="http://schemas.openxmlformats.org/wordprocessingml/2006/main" xmlns:wne="http://schemas.microsoft.com/office/word/2006/wordml" xmlns:sl="http://schemas.openxmlformats.org/schemaLibrary/2006/main" xmlns:a="http://schemas.openxmlformats.org/drawingml/2006/main" xmlns:pic="http://schemas.openxmlformats.org/drawingml/2006/picture" xmlns:c="http://schemas.openxmlformats.org/drawingml/2006/chart" xmlns:lc="http://schemas.openxmlformats.org/drawingml/2006/lockedCanvas" xmlns:dgm="http://schemas.openxmlformats.org/drawingml/2006/diagram" xmlns:wps="http://schemas.microsoft.com/office/word/2010/wordprocessingShape" xmlns:wpg="http://schemas.microsoft.com/office/word/2010/wordprocessingGroup" xmlns:w14="http://schemas.microsoft.com/office/word/2010/wordml" xmlns:w15="http://schemas.microsoft.com/office/word/2012/wordml">
   <w:p>
     <w:pPr>
+      <w:pageBreakBefore w:val="0"/>
       <w:pBdr>
         <w:bottom w:color="666633" w:space="0" w:sz="4" w:val="single"/>
       </w:pBdr>
@@ -5179,6 +5393,7 @@
   </w:p>
   <w:p>
     <w:pPr>
+      <w:pageBreakBefore w:val="0"/>
       <w:pBdr>
         <w:bottom w:color="666633" w:space="0" w:sz="4" w:val="single"/>
       </w:pBdr>
@@ -5204,6 +5419,7 @@
   </w:p>
   <w:p>
     <w:pPr>
+      <w:pageBreakBefore w:val="0"/>
       <w:pBdr>
         <w:bottom w:color="666633" w:space="0" w:sz="4" w:val="single"/>
       </w:pBdr>
@@ -5243,6 +5459,7 @@
 <w:hdr xmlns:mc="http://schemas.openxmlformats.org/markup-compatibility/2006" xmlns:o="urn:schemas-microsoft-com:office:office" xmlns:r="http://schemas.openxmlformats.org/officeDocument/2006/relationships" xmlns:m="http://schemas.openxmlformats.org/officeDocument/2006/math" xmlns:v="urn:schemas-microsoft-com:vml" xmlns:wp="http://schemas.openxmlformats.org/drawingml/2006/wordprocessingDrawing" xmlns:w10="urn:schemas-microsoft-com:office:word" xmlns:w="http://schemas.openxmlformats.org/wordprocessingml/2006/main" xmlns:wne="http://schemas.microsoft.com/office/word/2006/wordml" xmlns:sl="http://schemas.openxmlformats.org/schemaLibrary/2006/main" xmlns:a="http://schemas.openxmlformats.org/drawingml/2006/main" xmlns:pic="http://schemas.openxmlformats.org/drawingml/2006/picture" xmlns:c="http://schemas.openxmlformats.org/drawingml/2006/chart" xmlns:lc="http://schemas.openxmlformats.org/drawingml/2006/lockedCanvas" xmlns:dgm="http://schemas.openxmlformats.org/drawingml/2006/diagram" xmlns:wps="http://schemas.microsoft.com/office/word/2010/wordprocessingShape" xmlns:wpg="http://schemas.microsoft.com/office/word/2010/wordprocessingGroup" xmlns:w14="http://schemas.microsoft.com/office/word/2010/wordml" xmlns:w15="http://schemas.microsoft.com/office/word/2012/wordml">
   <w:p>
     <w:pPr>
+      <w:pageBreakBefore w:val="0"/>
       <w:rPr/>
     </w:pPr>
     <w:r>
@@ -5498,6 +5715,7 @@
     <w:next w:val="Normal"/>
     <w:pPr>
       <w:keepNext w:val="1"/>
+      <w:pageBreakBefore w:val="0"/>
       <w:spacing w:after="289" w:before="238" w:lineRule="auto"/>
       <w:jc w:val="left"/>
     </w:pPr>
@@ -5514,6 +5732,7 @@
     <w:next w:val="Normal"/>
     <w:pPr>
       <w:keepNext w:val="1"/>
+      <w:pageBreakBefore w:val="0"/>
       <w:spacing w:after="142" w:before="181" w:lineRule="auto"/>
       <w:ind w:left="576"/>
       <w:jc w:val="left"/>
@@ -5528,6 +5747,7 @@
     <w:next w:val="Normal"/>
     <w:pPr>
       <w:keepNext w:val="1"/>
+      <w:pageBreakBefore w:val="0"/>
       <w:spacing w:after="119" w:before="181" w:lineRule="auto"/>
       <w:ind w:left="720" w:hanging="720"/>
       <w:jc w:val="left"/>
@@ -5547,6 +5767,7 @@
     <w:next w:val="Normal"/>
     <w:pPr>
       <w:keepNext w:val="1"/>
+      <w:pageBreakBefore w:val="0"/>
       <w:spacing w:after="119" w:before="181" w:lineRule="auto"/>
       <w:ind w:left="864" w:hanging="864"/>
       <w:jc w:val="left"/>
@@ -5567,6 +5788,7 @@
     <w:next w:val="Normal"/>
     <w:pPr>
       <w:keepNext w:val="1"/>
+      <w:pageBreakBefore w:val="0"/>
       <w:spacing w:after="120" w:before="240" w:lineRule="auto"/>
       <w:ind w:left="1008" w:hanging="1008"/>
       <w:jc w:val="left"/>
@@ -5586,6 +5808,7 @@
     <w:pPr>
       <w:keepNext w:val="1"/>
       <w:keepLines w:val="1"/>
+      <w:pageBreakBefore w:val="0"/>
       <w:spacing w:after="40" w:before="200" w:lineRule="auto"/>
     </w:pPr>
     <w:rPr>
@@ -5601,6 +5824,7 @@
     <w:pPr>
       <w:keepNext w:val="1"/>
       <w:keepLines w:val="1"/>
+      <w:pageBreakBefore w:val="0"/>
       <w:spacing w:after="120" w:before="480" w:lineRule="auto"/>
     </w:pPr>
     <w:rPr>
@@ -5616,6 +5840,7 @@
     <w:pPr>
       <w:keepNext w:val="1"/>
       <w:keepLines w:val="1"/>
+      <w:pageBreakBefore w:val="0"/>
       <w:spacing w:after="80" w:before="360" w:lineRule="auto"/>
     </w:pPr>
     <w:rPr>

--- a/FuentesCurso/UD 05. Redes y volumenes en Docker/UD 05.04 - Caso practico 02 - Balanceo de carga con HAProxy.docx
+++ b/FuentesCurso/UD 05. Redes y volumenes en Docker/UD 05.04 - Caso practico 02 - Balanceo de carga con HAProxy.docx
@@ -81,12 +81,12 @@
             <wp:extent cx="6120000" cy="723900"/>
             <wp:effectExtent b="0" l="0" r="0" t="0"/>
             <wp:wrapSquare wrapText="bothSides" distB="114300" distT="114300" distL="114300" distR="114300"/>
-            <wp:docPr id="5" name="image6.png"/>
+            <wp:docPr id="5" name="image5.png"/>
             <a:graphic>
               <a:graphicData uri="http://schemas.openxmlformats.org/drawingml/2006/picture">
                 <pic:pic>
                   <pic:nvPicPr>
-                    <pic:cNvPr id="0" name="image6.png"/>
+                    <pic:cNvPr id="0" name="image5.png"/>
                     <pic:cNvPicPr preferRelativeResize="0"/>
                   </pic:nvPicPr>
                   <pic:blipFill>
@@ -402,12 +402,12 @@
             <wp:extent cx="922564" cy="322898"/>
             <wp:effectExtent b="0" l="0" r="0" t="0"/>
             <wp:wrapSquare wrapText="bothSides" distB="57150" distT="57150" distL="57150" distR="57150"/>
-            <wp:docPr id="2" name="image1.png"/>
+            <wp:docPr id="2" name="image2.png"/>
             <a:graphic>
               <a:graphicData uri="http://schemas.openxmlformats.org/drawingml/2006/picture">
                 <pic:pic>
                   <pic:nvPicPr>
-                    <pic:cNvPr id="0" name="image1.png"/>
+                    <pic:cNvPr id="0" name="image2.png"/>
                     <pic:cNvPicPr preferRelativeResize="0"/>
                   </pic:nvPicPr>
                   <pic:blipFill>
@@ -4304,12 +4304,12 @@
           <wp:inline distB="114300" distT="114300" distL="114300" distR="114300">
             <wp:extent cx="5810250" cy="971550"/>
             <wp:effectExtent b="0" l="0" r="0" t="0"/>
-            <wp:docPr id="3" name="image4.png"/>
+            <wp:docPr id="3" name="image1.png"/>
             <a:graphic>
               <a:graphicData uri="http://schemas.openxmlformats.org/drawingml/2006/picture">
                 <pic:pic>
                   <pic:nvPicPr>
-                    <pic:cNvPr id="0" name="image4.png"/>
+                    <pic:cNvPr id="0" name="image1.png"/>
                     <pic:cNvPicPr preferRelativeResize="0"/>
                   </pic:nvPicPr>
                   <pic:blipFill>
@@ -4332,6 +4332,80 @@
             </a:graphic>
           </wp:inline>
         </w:drawing>
+      </w:r>
+      <w:r>
+        <w:rPr>
+          <w:rtl w:val="0"/>
+        </w:rPr>
+      </w:r>
+    </w:p>
+    <w:p>
+      <w:pPr>
+        <w:pageBreakBefore w:val="0"/>
+        <w:rPr/>
+      </w:pPr>
+      <w:r>
+        <w:rPr>
+          <w:rtl w:val="0"/>
+        </w:rPr>
+      </w:r>
+    </w:p>
+    <w:p>
+      <w:pPr>
+        <w:pBdr>
+          <w:top w:color="000000" w:space="4" w:sz="4" w:val="single"/>
+          <w:left w:color="000000" w:space="4" w:sz="4" w:val="single"/>
+          <w:bottom w:color="000000" w:space="4" w:sz="4" w:val="single"/>
+          <w:right w:color="000000" w:space="4" w:sz="4" w:val="single"/>
+        </w:pBdr>
+        <w:shd w:fill="cccc99" w:val="clear"/>
+        <w:spacing w:after="113" w:before="85" w:lineRule="auto"/>
+        <w:ind w:right="57"/>
+        <w:rPr/>
+      </w:pPr>
+      <w:r>
+        <w:rPr>
+          <w:rFonts w:ascii="Pacifico" w:cs="Pacifico" w:eastAsia="Pacifico" w:hAnsi="Pacifico"/>
+          <w:sz w:val="20"/>
+          <w:szCs w:val="20"/>
+          <w:rtl w:val="0"/>
+        </w:rPr>
+        <w:t xml:space="preserve"> ❕</w:t>
+      </w:r>
+      <w:r>
+        <w:rPr>
+          <w:rFonts w:ascii="Arimo" w:cs="Arimo" w:eastAsia="Arimo" w:hAnsi="Arimo"/>
+          <w:sz w:val="20"/>
+          <w:szCs w:val="20"/>
+          <w:rtl w:val="0"/>
+        </w:rPr>
+        <w:t xml:space="preserve"> </w:t>
+      </w:r>
+      <w:r>
+        <w:rPr>
+          <w:b w:val="1"/>
+          <w:rtl w:val="0"/>
+        </w:rPr>
+        <w:t xml:space="preserve">Atención: </w:t>
+      </w:r>
+      <w:r>
+        <w:rPr>
+          <w:rtl w:val="0"/>
+        </w:rPr>
+        <w:t xml:space="preserve"> </w:t>
+      </w:r>
+      <w:r>
+        <w:rPr>
+          <w:u w:val="single"/>
+          <w:rtl w:val="0"/>
+        </w:rPr>
+        <w:t xml:space="preserve">¿No puedes ver correctamente como la web es servida por varios servidores?</w:t>
+      </w:r>
+      <w:r>
+        <w:rPr>
+          <w:rtl w:val="0"/>
+        </w:rPr>
+        <w:t xml:space="preserve"> Prueba a recargar la página con CTRL + F5 para evitar recibir la página cacheada. Si no funciona, puedes probar a utilizar el modo incógnito del navegador o en última instancia, pedir la página, borrar la caché y tras ello pedir de nuevo la página para observar que lo sirve otro servidor.</w:t>
       </w:r>
       <w:r>
         <w:rPr>
@@ -5152,12 +5226,12 @@
           <wp:inline distB="114300" distT="114300" distL="114300" distR="114300">
             <wp:extent cx="6120000" cy="469900"/>
             <wp:effectExtent b="0" l="0" r="0" t="0"/>
-            <wp:docPr id="4" name="image5.png"/>
+            <wp:docPr id="4" name="image6.png"/>
             <a:graphic>
               <a:graphicData uri="http://schemas.openxmlformats.org/drawingml/2006/picture">
                 <pic:pic>
                   <pic:nvPicPr>
-                    <pic:cNvPr id="0" name="image5.png"/>
+                    <pic:cNvPr id="0" name="image6.png"/>
                     <pic:cNvPicPr preferRelativeResize="0"/>
                   </pic:nvPicPr>
                   <pic:blipFill>

--- a/FuentesCurso/UD 05. Redes y volumenes en Docker/UD 05.04 - Caso practico 02 - Balanceo de carga con HAProxy.docx
+++ b/FuentesCurso/UD 05. Redes y volumenes en Docker/UD 05.04 - Caso practico 02 - Balanceo de carga con HAProxy.docx
@@ -319,7 +319,7 @@
           <w:szCs w:val="32"/>
           <w:rtl w:val="0"/>
         </w:rPr>
-        <w:t xml:space="preserve">Actualizado Marzo 2022</w:t>
+        <w:t xml:space="preserve">Actualizado Marzo 2023</w:t>
       </w:r>
     </w:p>
     <w:p>
@@ -402,12 +402,12 @@
             <wp:extent cx="922564" cy="322898"/>
             <wp:effectExtent b="0" l="0" r="0" t="0"/>
             <wp:wrapSquare wrapText="bothSides" distB="57150" distT="57150" distL="57150" distR="57150"/>
-            <wp:docPr id="2" name="image2.png"/>
+            <wp:docPr id="2" name="image4.png"/>
             <a:graphic>
               <a:graphicData uri="http://schemas.openxmlformats.org/drawingml/2006/picture">
                 <pic:pic>
                   <pic:nvPicPr>
-                    <pic:cNvPr id="0" name="image2.png"/>
+                    <pic:cNvPr id="0" name="image4.png"/>
                     <pic:cNvPicPr preferRelativeResize="0"/>
                   </pic:nvPicPr>
                   <pic:blipFill>
@@ -633,7 +633,7 @@
           <w:pPr>
             <w:pageBreakBefore w:val="0"/>
             <w:tabs>
-              <w:tab w:val="right" w:pos="9637.795275590554"/>
+              <w:tab w:val="right" w:leader="none" w:pos="9637.795275590554"/>
             </w:tabs>
             <w:spacing w:before="80" w:line="240" w:lineRule="auto"/>
             <w:ind w:left="0" w:firstLine="0"/>
@@ -710,7 +710,7 @@
           <w:pPr>
             <w:pageBreakBefore w:val="0"/>
             <w:tabs>
-              <w:tab w:val="right" w:pos="9637.795275590554"/>
+              <w:tab w:val="right" w:leader="none" w:pos="9637.795275590554"/>
             </w:tabs>
             <w:spacing w:before="200" w:line="240" w:lineRule="auto"/>
             <w:ind w:left="0" w:firstLine="0"/>
@@ -782,7 +782,7 @@
           <w:pPr>
             <w:pageBreakBefore w:val="0"/>
             <w:tabs>
-              <w:tab w:val="right" w:pos="9637.795275590554"/>
+              <w:tab w:val="right" w:leader="none" w:pos="9637.795275590554"/>
             </w:tabs>
             <w:spacing w:before="60" w:line="240" w:lineRule="auto"/>
             <w:ind w:left="360" w:firstLine="0"/>
@@ -854,7 +854,7 @@
           <w:pPr>
             <w:pageBreakBefore w:val="0"/>
             <w:tabs>
-              <w:tab w:val="right" w:pos="9637.795275590554"/>
+              <w:tab w:val="right" w:leader="none" w:pos="9637.795275590554"/>
             </w:tabs>
             <w:spacing w:before="60" w:line="240" w:lineRule="auto"/>
             <w:ind w:left="360" w:firstLine="0"/>
@@ -926,7 +926,7 @@
           <w:pPr>
             <w:pageBreakBefore w:val="0"/>
             <w:tabs>
-              <w:tab w:val="right" w:pos="9637.795275590554"/>
+              <w:tab w:val="right" w:leader="none" w:pos="9637.795275590554"/>
             </w:tabs>
             <w:spacing w:before="200" w:line="240" w:lineRule="auto"/>
             <w:ind w:left="0" w:firstLine="0"/>
@@ -998,7 +998,7 @@
           <w:pPr>
             <w:pageBreakBefore w:val="0"/>
             <w:tabs>
-              <w:tab w:val="right" w:pos="9637.795275590554"/>
+              <w:tab w:val="right" w:leader="none" w:pos="9637.795275590554"/>
             </w:tabs>
             <w:spacing w:before="200" w:line="240" w:lineRule="auto"/>
             <w:ind w:left="0" w:firstLine="0"/>
@@ -1070,7 +1070,7 @@
           <w:pPr>
             <w:pageBreakBefore w:val="0"/>
             <w:tabs>
-              <w:tab w:val="right" w:pos="9637.795275590554"/>
+              <w:tab w:val="right" w:leader="none" w:pos="9637.795275590554"/>
             </w:tabs>
             <w:spacing w:before="200" w:line="240" w:lineRule="auto"/>
             <w:ind w:left="0" w:firstLine="0"/>
@@ -1142,7 +1142,7 @@
           <w:pPr>
             <w:pageBreakBefore w:val="0"/>
             <w:tabs>
-              <w:tab w:val="right" w:pos="9637.795275590554"/>
+              <w:tab w:val="right" w:leader="none" w:pos="9637.795275590554"/>
             </w:tabs>
             <w:spacing w:after="80" w:before="200" w:line="240" w:lineRule="auto"/>
             <w:ind w:left="0" w:firstLine="0"/>
@@ -1472,7 +1472,6 @@
       <w:tblPr>
         <w:tblStyle w:val="Table1"/>
         <w:jc w:val="left"/>
-        <w:tblInd w:w="100.0" w:type="pct"/>
         <w:tblLayout w:type="fixed"/>
         <w:tblLook w:val="0600"/>
       </w:tblPr>
@@ -1575,7 +1574,6 @@
       <w:tblPr>
         <w:tblStyle w:val="Table2"/>
         <w:jc w:val="left"/>
-        <w:tblInd w:w="100.0" w:type="pct"/>
         <w:tblLayout w:type="fixed"/>
         <w:tblLook w:val="0600"/>
       </w:tblPr>
@@ -1669,7 +1667,6 @@
       <w:tblPr>
         <w:tblStyle w:val="Table3"/>
         <w:jc w:val="left"/>
-        <w:tblInd w:w="100.0" w:type="pct"/>
         <w:tblLayout w:type="fixed"/>
         <w:tblLook w:val="0600"/>
       </w:tblPr>
@@ -1772,7 +1769,6 @@
       <w:tblPr>
         <w:tblStyle w:val="Table4"/>
         <w:jc w:val="left"/>
-        <w:tblInd w:w="100.0" w:type="pct"/>
         <w:tblLayout w:type="fixed"/>
         <w:tblLook w:val="0600"/>
       </w:tblPr>
@@ -1866,7 +1862,6 @@
       <w:tblPr>
         <w:tblStyle w:val="Table5"/>
         <w:jc w:val="left"/>
-        <w:tblInd w:w="100.0" w:type="pct"/>
         <w:tblLayout w:type="fixed"/>
         <w:tblLook w:val="0600"/>
       </w:tblPr>
@@ -1969,7 +1964,6 @@
       <w:tblPr>
         <w:tblStyle w:val="Table6"/>
         <w:jc w:val="left"/>
-        <w:tblInd w:w="100.0" w:type="pct"/>
         <w:tblLayout w:type="fixed"/>
         <w:tblLook w:val="0600"/>
       </w:tblPr>
@@ -2194,7 +2188,6 @@
       <w:tblPr>
         <w:tblStyle w:val="Table7"/>
         <w:jc w:val="left"/>
-        <w:tblInd w:w="100.0" w:type="pct"/>
         <w:tblLayout w:type="fixed"/>
         <w:tblLook w:val="0600"/>
       </w:tblPr>
@@ -2479,7 +2472,7 @@
         <w:rPr>
           <w:rtl w:val="0"/>
         </w:rPr>
-        <w:t xml:space="preserve">Las imágen generada se basan en la imágen </w:t>
+        <w:t xml:space="preserve">La imagen generada se basan en la imagen </w:t>
       </w:r>
       <w:hyperlink r:id="rId11">
         <w:r>
@@ -2528,7 +2521,6 @@
       <w:tblPr>
         <w:tblStyle w:val="Table8"/>
         <w:jc w:val="left"/>
-        <w:tblInd w:w="100.0" w:type="pct"/>
         <w:tblLayout w:type="fixed"/>
         <w:tblLook w:val="0600"/>
       </w:tblPr>
@@ -2676,7 +2668,7 @@
         <w:rPr>
           <w:rtl w:val="0"/>
         </w:rPr>
-        <w:t xml:space="preserve">Básicamente lo que se copia dentro del contenedor es el fichero de configuración de HAProxy. Aquí lo podemos observar en detalle.</w:t>
+        <w:t xml:space="preserve">Básicamente, lo que se copia dentro del contenedor es el fichero de configuración de HAProxy. Aquí lo podemos observar en detalle.</w:t>
       </w:r>
     </w:p>
     <w:p>
@@ -2694,7 +2686,6 @@
       <w:tblPr>
         <w:tblStyle w:val="Table9"/>
         <w:jc w:val="left"/>
-        <w:tblInd w:w="100.0" w:type="pct"/>
         <w:tblLayout w:type="fixed"/>
         <w:tblLook w:val="0600"/>
       </w:tblPr>
@@ -3622,7 +3613,6 @@
       <w:tblPr>
         <w:tblStyle w:val="Table10"/>
         <w:jc w:val="left"/>
-        <w:tblInd w:w="100.0" w:type="pct"/>
         <w:tblLayout w:type="fixed"/>
         <w:tblLook w:val="0600"/>
       </w:tblPr>
@@ -3767,7 +3757,6 @@
       <w:tblPr>
         <w:tblStyle w:val="Table11"/>
         <w:jc w:val="left"/>
-        <w:tblInd w:w="100.0" w:type="pct"/>
         <w:tblLayout w:type="fixed"/>
         <w:tblLook w:val="0600"/>
       </w:tblPr>
@@ -3861,7 +3850,6 @@
       <w:tblPr>
         <w:tblStyle w:val="Table12"/>
         <w:jc w:val="left"/>
-        <w:tblInd w:w="100.0" w:type="pct"/>
         <w:tblLayout w:type="fixed"/>
         <w:tblLook w:val="0600"/>
       </w:tblPr>
@@ -4015,7 +4003,6 @@
       <w:tblPr>
         <w:tblStyle w:val="Table13"/>
         <w:jc w:val="left"/>
-        <w:tblInd w:w="100.0" w:type="pct"/>
         <w:tblLayout w:type="fixed"/>
         <w:tblLook w:val="0600"/>
       </w:tblPr>
@@ -4304,12 +4291,12 @@
           <wp:inline distB="114300" distT="114300" distL="114300" distR="114300">
             <wp:extent cx="5810250" cy="971550"/>
             <wp:effectExtent b="0" l="0" r="0" t="0"/>
-            <wp:docPr id="3" name="image1.png"/>
+            <wp:docPr id="3" name="image6.png"/>
             <a:graphic>
               <a:graphicData uri="http://schemas.openxmlformats.org/drawingml/2006/picture">
                 <pic:pic>
                   <pic:nvPicPr>
-                    <pic:cNvPr id="0" name="image1.png"/>
+                    <pic:cNvPr id="0" name="image6.png"/>
                     <pic:cNvPicPr preferRelativeResize="0"/>
                   </pic:nvPicPr>
                   <pic:blipFill>
@@ -4447,7 +4434,7 @@
         <w:rPr>
           <w:rtl w:val="0"/>
         </w:rPr>
-        <w:t xml:space="preserve">En este caso práctico los servidores de cada contenedor servían información distinta. En este paso modificamos un poco lo realizado anteriormente para que usen un volumen común.</w:t>
+        <w:t xml:space="preserve">En este caso práctico, los servidores de cada contenedor servían información distinta. En este paso modificamos un poco lo realizado anteriormente para que usen un volumen común.</w:t>
       </w:r>
     </w:p>
     <w:p>
@@ -4504,7 +4491,6 @@
       <w:tblPr>
         <w:tblStyle w:val="Table14"/>
         <w:jc w:val="left"/>
-        <w:tblInd w:w="100.0" w:type="pct"/>
         <w:tblLayout w:type="fixed"/>
         <w:tblLook w:val="0600"/>
       </w:tblPr>
@@ -4582,7 +4568,6 @@
       <w:tblPr>
         <w:tblStyle w:val="Table15"/>
         <w:jc w:val="left"/>
-        <w:tblInd w:w="100.0" w:type="pct"/>
         <w:tblLayout w:type="fixed"/>
         <w:tblLook w:val="0600"/>
       </w:tblPr>
@@ -4673,7 +4658,6 @@
       <w:tblPr>
         <w:tblStyle w:val="Table16"/>
         <w:jc w:val="left"/>
-        <w:tblInd w:w="100.0" w:type="pct"/>
         <w:tblLayout w:type="fixed"/>
         <w:tblLook w:val="0600"/>
       </w:tblPr>
@@ -4767,7 +4751,6 @@
       <w:tblPr>
         <w:tblStyle w:val="Table17"/>
         <w:jc w:val="left"/>
-        <w:tblInd w:w="100.0" w:type="pct"/>
         <w:tblLayout w:type="fixed"/>
         <w:tblLook w:val="0600"/>
       </w:tblPr>
@@ -4859,7 +4842,6 @@
       <w:tblPr>
         <w:tblStyle w:val="Table18"/>
         <w:jc w:val="left"/>
-        <w:tblInd w:w="100.0" w:type="pct"/>
         <w:tblLayout w:type="fixed"/>
         <w:tblLook w:val="0600"/>
       </w:tblPr>
@@ -5082,7 +5064,6 @@
       <w:tblPr>
         <w:tblStyle w:val="Table19"/>
         <w:jc w:val="left"/>
-        <w:tblInd w:w="100.0" w:type="pct"/>
         <w:tblLayout w:type="fixed"/>
         <w:tblLook w:val="0600"/>
       </w:tblPr>
@@ -5226,12 +5207,12 @@
           <wp:inline distB="114300" distT="114300" distL="114300" distR="114300">
             <wp:extent cx="6120000" cy="469900"/>
             <wp:effectExtent b="0" l="0" r="0" t="0"/>
-            <wp:docPr id="4" name="image6.png"/>
+            <wp:docPr id="4" name="image2.png"/>
             <a:graphic>
               <a:graphicData uri="http://schemas.openxmlformats.org/drawingml/2006/picture">
                 <pic:pic>
                   <pic:nvPicPr>
-                    <pic:cNvPr id="0" name="image6.png"/>
+                    <pic:cNvPr id="0" name="image2.png"/>
                     <pic:cNvPicPr preferRelativeResize="0"/>
                   </pic:nvPicPr>
                   <pic:blipFill>
@@ -5377,8 +5358,8 @@
         <w:top w:color="666633" w:space="2" w:sz="4" w:val="single"/>
       </w:pBdr>
       <w:tabs>
-        <w:tab w:val="center" w:pos="4819"/>
-        <w:tab w:val="right" w:pos="9638"/>
+        <w:tab w:val="center" w:leader="none" w:pos="4819"/>
+        <w:tab w:val="right" w:leader="none" w:pos="9638"/>
       </w:tabs>
       <w:spacing w:after="0" w:before="0" w:lineRule="auto"/>
       <w:jc w:val="left"/>
@@ -5446,8 +5427,8 @@
         <w:bottom w:color="666633" w:space="0" w:sz="4" w:val="single"/>
       </w:pBdr>
       <w:tabs>
-        <w:tab w:val="center" w:pos="4819"/>
-        <w:tab w:val="right" w:pos="9638"/>
+        <w:tab w:val="center" w:leader="none" w:pos="4819"/>
+        <w:tab w:val="right" w:leader="none" w:pos="9638"/>
       </w:tabs>
       <w:spacing w:after="0" w:before="0" w:lineRule="auto"/>
       <w:jc w:val="left"/>
@@ -5472,8 +5453,8 @@
         <w:bottom w:color="666633" w:space="0" w:sz="4" w:val="single"/>
       </w:pBdr>
       <w:tabs>
-        <w:tab w:val="center" w:pos="4819"/>
-        <w:tab w:val="right" w:pos="9638"/>
+        <w:tab w:val="center" w:leader="none" w:pos="4819"/>
+        <w:tab w:val="right" w:leader="none" w:pos="9638"/>
       </w:tabs>
       <w:spacing w:after="0" w:before="0" w:lineRule="auto"/>
       <w:jc w:val="left"/>
@@ -5498,8 +5479,8 @@
         <w:bottom w:color="666633" w:space="0" w:sz="4" w:val="single"/>
       </w:pBdr>
       <w:tabs>
-        <w:tab w:val="center" w:pos="4819"/>
-        <w:tab w:val="right" w:pos="9638"/>
+        <w:tab w:val="center" w:leader="none" w:pos="4819"/>
+        <w:tab w:val="right" w:leader="none" w:pos="9638"/>
       </w:tabs>
       <w:spacing w:after="0" w:before="0" w:lineRule="auto"/>
       <w:jc w:val="left"/>

--- a/FuentesCurso/UD 05. Redes y volumenes en Docker/UD 05.04 - Caso practico 02 - Balanceo de carga con HAProxy.docx
+++ b/FuentesCurso/UD 05. Redes y volumenes en Docker/UD 05.04 - Caso practico 02 - Balanceo de carga con HAProxy.docx
@@ -402,12 +402,12 @@
             <wp:extent cx="922564" cy="322898"/>
             <wp:effectExtent b="0" l="0" r="0" t="0"/>
             <wp:wrapSquare wrapText="bothSides" distB="57150" distT="57150" distL="57150" distR="57150"/>
-            <wp:docPr id="2" name="image4.png"/>
+            <wp:docPr id="2" name="image3.png"/>
             <a:graphic>
               <a:graphicData uri="http://schemas.openxmlformats.org/drawingml/2006/picture">
                 <pic:pic>
                   <pic:nvPicPr>
-                    <pic:cNvPr id="0" name="image4.png"/>
+                    <pic:cNvPr id="0" name="image3.png"/>
                     <pic:cNvPicPr preferRelativeResize="0"/>
                   </pic:nvPicPr>
                   <pic:blipFill>
@@ -587,11 +587,7 @@
         <w:spacing w:after="113" w:before="85" w:lineRule="auto"/>
         <w:ind w:left="0" w:right="57" w:firstLine="0"/>
         <w:rPr>
-          <w:rFonts w:ascii="Arial" w:cs="Arial" w:eastAsia="Arial" w:hAnsi="Arial"/>
           <w:b w:val="1"/>
-          <w:smallCaps w:val="1"/>
-          <w:sz w:val="16"/>
-          <w:szCs w:val="16"/>
         </w:rPr>
       </w:pPr>
       <w:r>
@@ -615,6 +611,11 @@
         </w:rPr>
         <w:t xml:space="preserve">Interesante</w:t>
       </w:r>
+    </w:p>
+    <w:p>
+      <w:pPr>
+        <w:rPr/>
+      </w:pPr>
       <w:r>
         <w:rPr>
           <w:rtl w:val="0"/>
@@ -631,17 +632,15 @@
       <w:sdtContent>
         <w:p>
           <w:pPr>
-            <w:pageBreakBefore w:val="0"/>
             <w:tabs>
-              <w:tab w:val="right" w:leader="none" w:pos="9637.795275590554"/>
+              <w:tab w:val="right" w:leader="none" w:pos="12000"/>
             </w:tabs>
-            <w:spacing w:before="80" w:line="240" w:lineRule="auto"/>
-            <w:ind w:left="0" w:firstLine="0"/>
+            <w:spacing w:after="0" w:before="60" w:lineRule="auto"/>
+            <w:jc w:val="left"/>
             <w:rPr>
-              <w:rFonts w:ascii="Verdana" w:cs="Verdana" w:eastAsia="Verdana" w:hAnsi="Verdana"/>
               <w:b w:val="1"/>
-              <w:sz w:val="16"/>
-              <w:szCs w:val="16"/>
+              <w:color w:val="000000"/>
+              <w:u w:val="none"/>
             </w:rPr>
           </w:pPr>
           <w:r>
@@ -649,57 +648,19 @@
             <w:instrText xml:space="preserve"> TOC \h \u \z </w:instrText>
             <w:fldChar w:fldCharType="separate"/>
           </w:r>
-          <w:r>
-            <w:rPr>
-              <w:rFonts w:ascii="Arial" w:cs="Arial" w:eastAsia="Arial" w:hAnsi="Arial"/>
-              <w:b w:val="1"/>
-              <w:smallCaps w:val="1"/>
-              <w:sz w:val="16"/>
-              <w:szCs w:val="16"/>
-              <w:rtl w:val="0"/>
-            </w:rPr>
-            <w:t xml:space="preserve">1. </w:t>
-          </w:r>
           <w:hyperlink w:anchor="_dbh0n1vac4c8">
             <w:r>
               <w:rPr>
-                <w:rFonts w:ascii="Verdana" w:cs="Verdana" w:eastAsia="Verdana" w:hAnsi="Verdana"/>
                 <w:b w:val="1"/>
-                <w:sz w:val="16"/>
-                <w:szCs w:val="16"/>
-                <w:rtl w:val="0"/>
-              </w:rPr>
-              <w:t xml:space="preserve">Introducción</w:t>
+                <w:color w:val="000000"/>
+                <w:u w:val="none"/>
+                <w:rtl w:val="0"/>
+              </w:rPr>
+              <w:t xml:space="preserve">1. Introducción</w:t>
+              <w:tab/>
+              <w:t xml:space="preserve">2</w:t>
             </w:r>
           </w:hyperlink>
-          <w:r>
-            <w:rPr>
-              <w:rFonts w:ascii="Verdana" w:cs="Verdana" w:eastAsia="Verdana" w:hAnsi="Verdana"/>
-              <w:b w:val="1"/>
-              <w:sz w:val="16"/>
-              <w:szCs w:val="16"/>
-              <w:rtl w:val="0"/>
-            </w:rPr>
-            <w:tab/>
-          </w:r>
-          <w:r>
-            <w:fldChar w:fldCharType="begin"/>
-            <w:instrText xml:space="preserve"> PAGEREF _dbh0n1vac4c8 \h </w:instrText>
-            <w:fldChar w:fldCharType="separate"/>
-          </w:r>
-          <w:r>
-            <w:rPr>
-              <w:rFonts w:ascii="Verdana" w:cs="Verdana" w:eastAsia="Verdana" w:hAnsi="Verdana"/>
-              <w:b w:val="1"/>
-              <w:sz w:val="16"/>
-              <w:szCs w:val="16"/>
-              <w:rtl w:val="0"/>
-            </w:rPr>
-            <w:t xml:space="preserve">3</w:t>
-          </w:r>
-          <w:r>
-            <w:fldChar w:fldCharType="end"/>
-          </w:r>
           <w:r>
             <w:rPr>
               <w:rtl w:val="0"/>
@@ -708,70 +669,30 @@
         </w:p>
         <w:p>
           <w:pPr>
-            <w:pageBreakBefore w:val="0"/>
             <w:tabs>
-              <w:tab w:val="right" w:leader="none" w:pos="9637.795275590554"/>
+              <w:tab w:val="right" w:leader="none" w:pos="12000"/>
             </w:tabs>
-            <w:spacing w:before="200" w:line="240" w:lineRule="auto"/>
-            <w:ind w:left="0" w:firstLine="0"/>
+            <w:spacing w:after="0" w:before="60" w:lineRule="auto"/>
+            <w:jc w:val="left"/>
             <w:rPr>
-              <w:rFonts w:ascii="Verdana" w:cs="Verdana" w:eastAsia="Verdana" w:hAnsi="Verdana"/>
               <w:b w:val="1"/>
-              <w:sz w:val="16"/>
-              <w:szCs w:val="16"/>
+              <w:color w:val="000000"/>
+              <w:u w:val="none"/>
             </w:rPr>
           </w:pPr>
-          <w:r>
-            <w:rPr>
-              <w:rFonts w:ascii="Arial" w:cs="Arial" w:eastAsia="Arial" w:hAnsi="Arial"/>
-              <w:b w:val="1"/>
-              <w:smallCaps w:val="1"/>
-              <w:sz w:val="16"/>
-              <w:szCs w:val="16"/>
-              <w:rtl w:val="0"/>
-            </w:rPr>
-            <w:t xml:space="preserve">2. </w:t>
-          </w:r>
           <w:hyperlink w:anchor="_embuw89zdyyp">
             <w:r>
               <w:rPr>
-                <w:rFonts w:ascii="Verdana" w:cs="Verdana" w:eastAsia="Verdana" w:hAnsi="Verdana"/>
                 <w:b w:val="1"/>
-                <w:sz w:val="16"/>
-                <w:szCs w:val="16"/>
-                <w:rtl w:val="0"/>
-              </w:rPr>
-              <w:t xml:space="preserve">Paso 1: Creando las imágenes necesarias</w:t>
+                <w:color w:val="000000"/>
+                <w:u w:val="none"/>
+                <w:rtl w:val="0"/>
+              </w:rPr>
+              <w:t xml:space="preserve">2. Paso 1: Creando las imágenes necesarias</w:t>
+              <w:tab/>
+              <w:t xml:space="preserve">3</w:t>
             </w:r>
           </w:hyperlink>
-          <w:r>
-            <w:rPr>
-              <w:rFonts w:ascii="Verdana" w:cs="Verdana" w:eastAsia="Verdana" w:hAnsi="Verdana"/>
-              <w:b w:val="1"/>
-              <w:sz w:val="16"/>
-              <w:szCs w:val="16"/>
-              <w:rtl w:val="0"/>
-            </w:rPr>
-            <w:tab/>
-          </w:r>
-          <w:r>
-            <w:fldChar w:fldCharType="begin"/>
-            <w:instrText xml:space="preserve"> PAGEREF _embuw89zdyyp \h </w:instrText>
-            <w:fldChar w:fldCharType="separate"/>
-          </w:r>
-          <w:r>
-            <w:rPr>
-              <w:rFonts w:ascii="Verdana" w:cs="Verdana" w:eastAsia="Verdana" w:hAnsi="Verdana"/>
-              <w:b w:val="1"/>
-              <w:sz w:val="16"/>
-              <w:szCs w:val="16"/>
-              <w:rtl w:val="0"/>
-            </w:rPr>
-            <w:t xml:space="preserve">3</w:t>
-          </w:r>
-          <w:r>
-            <w:fldChar w:fldCharType="end"/>
-          </w:r>
           <w:r>
             <w:rPr>
               <w:rtl w:val="0"/>
@@ -780,70 +701,29 @@
         </w:p>
         <w:p>
           <w:pPr>
-            <w:pageBreakBefore w:val="0"/>
             <w:tabs>
-              <w:tab w:val="right" w:leader="none" w:pos="9637.795275590554"/>
+              <w:tab w:val="right" w:leader="none" w:pos="12000"/>
             </w:tabs>
-            <w:spacing w:before="60" w:line="240" w:lineRule="auto"/>
+            <w:spacing w:after="0" w:before="60" w:lineRule="auto"/>
             <w:ind w:left="360" w:firstLine="0"/>
+            <w:jc w:val="left"/>
             <w:rPr>
-              <w:rFonts w:ascii="Verdana" w:cs="Verdana" w:eastAsia="Verdana" w:hAnsi="Verdana"/>
-              <w:b w:val="1"/>
-              <w:sz w:val="16"/>
-              <w:szCs w:val="16"/>
+              <w:color w:val="000000"/>
+              <w:u w:val="none"/>
             </w:rPr>
           </w:pPr>
-          <w:r>
-            <w:rPr>
-              <w:rFonts w:ascii="Arial" w:cs="Arial" w:eastAsia="Arial" w:hAnsi="Arial"/>
-              <w:b w:val="1"/>
-              <w:smallCaps w:val="1"/>
-              <w:sz w:val="16"/>
-              <w:szCs w:val="16"/>
-              <w:rtl w:val="0"/>
-            </w:rPr>
-            <w:t xml:space="preserve">2.1. </w:t>
-          </w:r>
           <w:hyperlink w:anchor="_pef2tdwmpszl">
             <w:r>
               <w:rPr>
-                <w:rFonts w:ascii="Verdana" w:cs="Verdana" w:eastAsia="Verdana" w:hAnsi="Verdana"/>
-                <w:b w:val="1"/>
-                <w:sz w:val="16"/>
-                <w:szCs w:val="16"/>
-                <w:rtl w:val="0"/>
-              </w:rPr>
-              <w:t xml:space="preserve">Dockerfile para imágenes de servidores Apache</w:t>
+                <w:color w:val="000000"/>
+                <w:u w:val="none"/>
+                <w:rtl w:val="0"/>
+              </w:rPr>
+              <w:t xml:space="preserve">2.1  Dockerfile para imágenes de servidores Apache</w:t>
+              <w:tab/>
+              <w:t xml:space="preserve">3</w:t>
             </w:r>
           </w:hyperlink>
-          <w:r>
-            <w:rPr>
-              <w:rFonts w:ascii="Verdana" w:cs="Verdana" w:eastAsia="Verdana" w:hAnsi="Verdana"/>
-              <w:b w:val="1"/>
-              <w:sz w:val="16"/>
-              <w:szCs w:val="16"/>
-              <w:rtl w:val="0"/>
-            </w:rPr>
-            <w:tab/>
-          </w:r>
-          <w:r>
-            <w:fldChar w:fldCharType="begin"/>
-            <w:instrText xml:space="preserve"> PAGEREF _pef2tdwmpszl \h </w:instrText>
-            <w:fldChar w:fldCharType="separate"/>
-          </w:r>
-          <w:r>
-            <w:rPr>
-              <w:rFonts w:ascii="Verdana" w:cs="Verdana" w:eastAsia="Verdana" w:hAnsi="Verdana"/>
-              <w:b w:val="1"/>
-              <w:sz w:val="16"/>
-              <w:szCs w:val="16"/>
-              <w:rtl w:val="0"/>
-            </w:rPr>
-            <w:t xml:space="preserve">3</w:t>
-          </w:r>
-          <w:r>
-            <w:fldChar w:fldCharType="end"/>
-          </w:r>
           <w:r>
             <w:rPr>
               <w:rtl w:val="0"/>
@@ -852,70 +732,29 @@
         </w:p>
         <w:p>
           <w:pPr>
-            <w:pageBreakBefore w:val="0"/>
             <w:tabs>
-              <w:tab w:val="right" w:leader="none" w:pos="9637.795275590554"/>
+              <w:tab w:val="right" w:leader="none" w:pos="12000"/>
             </w:tabs>
-            <w:spacing w:before="60" w:line="240" w:lineRule="auto"/>
+            <w:spacing w:after="0" w:before="60" w:lineRule="auto"/>
             <w:ind w:left="360" w:firstLine="0"/>
+            <w:jc w:val="left"/>
             <w:rPr>
-              <w:rFonts w:ascii="Verdana" w:cs="Verdana" w:eastAsia="Verdana" w:hAnsi="Verdana"/>
-              <w:b w:val="1"/>
-              <w:sz w:val="16"/>
-              <w:szCs w:val="16"/>
+              <w:color w:val="000000"/>
+              <w:u w:val="none"/>
             </w:rPr>
           </w:pPr>
-          <w:r>
-            <w:rPr>
-              <w:rFonts w:ascii="Arial" w:cs="Arial" w:eastAsia="Arial" w:hAnsi="Arial"/>
-              <w:b w:val="1"/>
-              <w:smallCaps w:val="1"/>
-              <w:sz w:val="16"/>
-              <w:szCs w:val="16"/>
-              <w:rtl w:val="0"/>
-            </w:rPr>
-            <w:t xml:space="preserve">2.2. </w:t>
-          </w:r>
           <w:hyperlink w:anchor="_7o85apyadngy">
             <w:r>
               <w:rPr>
-                <w:rFonts w:ascii="Verdana" w:cs="Verdana" w:eastAsia="Verdana" w:hAnsi="Verdana"/>
-                <w:b w:val="1"/>
-                <w:sz w:val="16"/>
-                <w:szCs w:val="16"/>
-                <w:rtl w:val="0"/>
-              </w:rPr>
-              <w:t xml:space="preserve">Dockerfile para imagen de servidor HAProxy</w:t>
+                <w:color w:val="000000"/>
+                <w:u w:val="none"/>
+                <w:rtl w:val="0"/>
+              </w:rPr>
+              <w:t xml:space="preserve">2.2  Dockerfile para imagen de servidor HAProxy</w:t>
+              <w:tab/>
+              <w:t xml:space="preserve">3</w:t>
             </w:r>
           </w:hyperlink>
-          <w:r>
-            <w:rPr>
-              <w:rFonts w:ascii="Verdana" w:cs="Verdana" w:eastAsia="Verdana" w:hAnsi="Verdana"/>
-              <w:b w:val="1"/>
-              <w:sz w:val="16"/>
-              <w:szCs w:val="16"/>
-              <w:rtl w:val="0"/>
-            </w:rPr>
-            <w:tab/>
-          </w:r>
-          <w:r>
-            <w:fldChar w:fldCharType="begin"/>
-            <w:instrText xml:space="preserve"> PAGEREF _7o85apyadngy \h </w:instrText>
-            <w:fldChar w:fldCharType="separate"/>
-          </w:r>
-          <w:r>
-            <w:rPr>
-              <w:rFonts w:ascii="Verdana" w:cs="Verdana" w:eastAsia="Verdana" w:hAnsi="Verdana"/>
-              <w:b w:val="1"/>
-              <w:sz w:val="16"/>
-              <w:szCs w:val="16"/>
-              <w:rtl w:val="0"/>
-            </w:rPr>
-            <w:t xml:space="preserve">4</w:t>
-          </w:r>
-          <w:r>
-            <w:fldChar w:fldCharType="end"/>
-          </w:r>
           <w:r>
             <w:rPr>
               <w:rtl w:val="0"/>
@@ -924,70 +763,30 @@
         </w:p>
         <w:p>
           <w:pPr>
-            <w:pageBreakBefore w:val="0"/>
             <w:tabs>
-              <w:tab w:val="right" w:leader="none" w:pos="9637.795275590554"/>
+              <w:tab w:val="right" w:leader="none" w:pos="12000"/>
             </w:tabs>
-            <w:spacing w:before="200" w:line="240" w:lineRule="auto"/>
-            <w:ind w:left="0" w:firstLine="0"/>
+            <w:spacing w:after="0" w:before="60" w:lineRule="auto"/>
+            <w:jc w:val="left"/>
             <w:rPr>
-              <w:rFonts w:ascii="Verdana" w:cs="Verdana" w:eastAsia="Verdana" w:hAnsi="Verdana"/>
               <w:b w:val="1"/>
-              <w:sz w:val="16"/>
-              <w:szCs w:val="16"/>
+              <w:color w:val="000000"/>
+              <w:u w:val="none"/>
             </w:rPr>
           </w:pPr>
-          <w:r>
-            <w:rPr>
-              <w:rFonts w:ascii="Arial" w:cs="Arial" w:eastAsia="Arial" w:hAnsi="Arial"/>
-              <w:b w:val="1"/>
-              <w:smallCaps w:val="1"/>
-              <w:sz w:val="16"/>
-              <w:szCs w:val="16"/>
-              <w:rtl w:val="0"/>
-            </w:rPr>
-            <w:t xml:space="preserve">3. </w:t>
-          </w:r>
           <w:hyperlink w:anchor="_56qf1raxh6jo">
             <w:r>
               <w:rPr>
-                <w:rFonts w:ascii="Verdana" w:cs="Verdana" w:eastAsia="Verdana" w:hAnsi="Verdana"/>
                 <w:b w:val="1"/>
-                <w:sz w:val="16"/>
-                <w:szCs w:val="16"/>
-                <w:rtl w:val="0"/>
-              </w:rPr>
-              <w:t xml:space="preserve">Paso 2: Creando la red y los contenedores con Apache</w:t>
+                <w:color w:val="000000"/>
+                <w:u w:val="none"/>
+                <w:rtl w:val="0"/>
+              </w:rPr>
+              <w:t xml:space="preserve">3. Paso 2: Creando la red y los contenedores con Apache</w:t>
+              <w:tab/>
+              <w:t xml:space="preserve">5</w:t>
             </w:r>
           </w:hyperlink>
-          <w:r>
-            <w:rPr>
-              <w:rFonts w:ascii="Verdana" w:cs="Verdana" w:eastAsia="Verdana" w:hAnsi="Verdana"/>
-              <w:b w:val="1"/>
-              <w:sz w:val="16"/>
-              <w:szCs w:val="16"/>
-              <w:rtl w:val="0"/>
-            </w:rPr>
-            <w:tab/>
-          </w:r>
-          <w:r>
-            <w:fldChar w:fldCharType="begin"/>
-            <w:instrText xml:space="preserve"> PAGEREF _56qf1raxh6jo \h </w:instrText>
-            <w:fldChar w:fldCharType="separate"/>
-          </w:r>
-          <w:r>
-            <w:rPr>
-              <w:rFonts w:ascii="Verdana" w:cs="Verdana" w:eastAsia="Verdana" w:hAnsi="Verdana"/>
-              <w:b w:val="1"/>
-              <w:sz w:val="16"/>
-              <w:szCs w:val="16"/>
-              <w:rtl w:val="0"/>
-            </w:rPr>
-            <w:t xml:space="preserve">5</w:t>
-          </w:r>
-          <w:r>
-            <w:fldChar w:fldCharType="end"/>
-          </w:r>
           <w:r>
             <w:rPr>
               <w:rtl w:val="0"/>
@@ -996,70 +795,30 @@
         </w:p>
         <w:p>
           <w:pPr>
-            <w:pageBreakBefore w:val="0"/>
             <w:tabs>
-              <w:tab w:val="right" w:leader="none" w:pos="9637.795275590554"/>
+              <w:tab w:val="right" w:leader="none" w:pos="12000"/>
             </w:tabs>
-            <w:spacing w:before="200" w:line="240" w:lineRule="auto"/>
-            <w:ind w:left="0" w:firstLine="0"/>
+            <w:spacing w:after="0" w:before="60" w:lineRule="auto"/>
+            <w:jc w:val="left"/>
             <w:rPr>
-              <w:rFonts w:ascii="Verdana" w:cs="Verdana" w:eastAsia="Verdana" w:hAnsi="Verdana"/>
               <w:b w:val="1"/>
-              <w:sz w:val="16"/>
-              <w:szCs w:val="16"/>
+              <w:color w:val="000000"/>
+              <w:u w:val="none"/>
             </w:rPr>
           </w:pPr>
-          <w:r>
-            <w:rPr>
-              <w:rFonts w:ascii="Arial" w:cs="Arial" w:eastAsia="Arial" w:hAnsi="Arial"/>
-              <w:b w:val="1"/>
-              <w:smallCaps w:val="1"/>
-              <w:sz w:val="16"/>
-              <w:szCs w:val="16"/>
-              <w:rtl w:val="0"/>
-            </w:rPr>
-            <w:t xml:space="preserve">4. </w:t>
-          </w:r>
           <w:hyperlink w:anchor="_lqv3oojzaj">
             <w:r>
               <w:rPr>
-                <w:rFonts w:ascii="Verdana" w:cs="Verdana" w:eastAsia="Verdana" w:hAnsi="Verdana"/>
                 <w:b w:val="1"/>
-                <w:sz w:val="16"/>
-                <w:szCs w:val="16"/>
-                <w:rtl w:val="0"/>
-              </w:rPr>
-              <w:t xml:space="preserve">Paso 3: Creando contenedor con HAProxy</w:t>
+                <w:color w:val="000000"/>
+                <w:u w:val="none"/>
+                <w:rtl w:val="0"/>
+              </w:rPr>
+              <w:t xml:space="preserve">4. Paso 3: Creando contenedor con HAProxy</w:t>
+              <w:tab/>
+              <w:t xml:space="preserve">5</w:t>
             </w:r>
           </w:hyperlink>
-          <w:r>
-            <w:rPr>
-              <w:rFonts w:ascii="Verdana" w:cs="Verdana" w:eastAsia="Verdana" w:hAnsi="Verdana"/>
-              <w:b w:val="1"/>
-              <w:sz w:val="16"/>
-              <w:szCs w:val="16"/>
-              <w:rtl w:val="0"/>
-            </w:rPr>
-            <w:tab/>
-          </w:r>
-          <w:r>
-            <w:fldChar w:fldCharType="begin"/>
-            <w:instrText xml:space="preserve"> PAGEREF _lqv3oojzaj \h </w:instrText>
-            <w:fldChar w:fldCharType="separate"/>
-          </w:r>
-          <w:r>
-            <w:rPr>
-              <w:rFonts w:ascii="Verdana" w:cs="Verdana" w:eastAsia="Verdana" w:hAnsi="Verdana"/>
-              <w:b w:val="1"/>
-              <w:sz w:val="16"/>
-              <w:szCs w:val="16"/>
-              <w:rtl w:val="0"/>
-            </w:rPr>
-            <w:t xml:space="preserve">5</w:t>
-          </w:r>
-          <w:r>
-            <w:fldChar w:fldCharType="end"/>
-          </w:r>
           <w:r>
             <w:rPr>
               <w:rtl w:val="0"/>
@@ -1068,70 +827,30 @@
         </w:p>
         <w:p>
           <w:pPr>
-            <w:pageBreakBefore w:val="0"/>
             <w:tabs>
-              <w:tab w:val="right" w:leader="none" w:pos="9637.795275590554"/>
+              <w:tab w:val="right" w:leader="none" w:pos="12000"/>
             </w:tabs>
-            <w:spacing w:before="200" w:line="240" w:lineRule="auto"/>
-            <w:ind w:left="0" w:firstLine="0"/>
+            <w:spacing w:after="0" w:before="60" w:lineRule="auto"/>
+            <w:jc w:val="left"/>
             <w:rPr>
-              <w:rFonts w:ascii="Verdana" w:cs="Verdana" w:eastAsia="Verdana" w:hAnsi="Verdana"/>
               <w:b w:val="1"/>
-              <w:sz w:val="16"/>
-              <w:szCs w:val="16"/>
+              <w:color w:val="000000"/>
+              <w:u w:val="none"/>
             </w:rPr>
           </w:pPr>
-          <w:r>
-            <w:rPr>
-              <w:rFonts w:ascii="Arial" w:cs="Arial" w:eastAsia="Arial" w:hAnsi="Arial"/>
-              <w:b w:val="1"/>
-              <w:smallCaps w:val="1"/>
-              <w:sz w:val="16"/>
-              <w:szCs w:val="16"/>
-              <w:rtl w:val="0"/>
-            </w:rPr>
-            <w:t xml:space="preserve">5. </w:t>
-          </w:r>
           <w:hyperlink w:anchor="_2uxuz7ax8rpk">
             <w:r>
               <w:rPr>
-                <w:rFonts w:ascii="Verdana" w:cs="Verdana" w:eastAsia="Verdana" w:hAnsi="Verdana"/>
                 <w:b w:val="1"/>
-                <w:sz w:val="16"/>
-                <w:szCs w:val="16"/>
-                <w:rtl w:val="0"/>
-              </w:rPr>
-              <w:t xml:space="preserve">Servidores de Apache usando un volumen común</w:t>
+                <w:color w:val="000000"/>
+                <w:u w:val="none"/>
+                <w:rtl w:val="0"/>
+              </w:rPr>
+              <w:t xml:space="preserve">5. Servidores de Apache usando un volumen común</w:t>
+              <w:tab/>
+              <w:t xml:space="preserve">6</w:t>
             </w:r>
           </w:hyperlink>
-          <w:r>
-            <w:rPr>
-              <w:rFonts w:ascii="Verdana" w:cs="Verdana" w:eastAsia="Verdana" w:hAnsi="Verdana"/>
-              <w:b w:val="1"/>
-              <w:sz w:val="16"/>
-              <w:szCs w:val="16"/>
-              <w:rtl w:val="0"/>
-            </w:rPr>
-            <w:tab/>
-          </w:r>
-          <w:r>
-            <w:fldChar w:fldCharType="begin"/>
-            <w:instrText xml:space="preserve"> PAGEREF _2uxuz7ax8rpk \h </w:instrText>
-            <w:fldChar w:fldCharType="separate"/>
-          </w:r>
-          <w:r>
-            <w:rPr>
-              <w:rFonts w:ascii="Verdana" w:cs="Verdana" w:eastAsia="Verdana" w:hAnsi="Verdana"/>
-              <w:b w:val="1"/>
-              <w:sz w:val="16"/>
-              <w:szCs w:val="16"/>
-              <w:rtl w:val="0"/>
-            </w:rPr>
-            <w:t xml:space="preserve">6</w:t>
-          </w:r>
-          <w:r>
-            <w:fldChar w:fldCharType="end"/>
-          </w:r>
           <w:r>
             <w:rPr>
               <w:rtl w:val="0"/>
@@ -1140,70 +859,30 @@
         </w:p>
         <w:p>
           <w:pPr>
-            <w:pageBreakBefore w:val="0"/>
             <w:tabs>
-              <w:tab w:val="right" w:leader="none" w:pos="9637.795275590554"/>
+              <w:tab w:val="right" w:leader="none" w:pos="12000"/>
             </w:tabs>
-            <w:spacing w:after="80" w:before="200" w:line="240" w:lineRule="auto"/>
-            <w:ind w:left="0" w:firstLine="0"/>
+            <w:spacing w:after="0" w:before="60" w:lineRule="auto"/>
+            <w:jc w:val="left"/>
             <w:rPr>
-              <w:rFonts w:ascii="Verdana" w:cs="Verdana" w:eastAsia="Verdana" w:hAnsi="Verdana"/>
               <w:b w:val="1"/>
-              <w:sz w:val="16"/>
-              <w:szCs w:val="16"/>
+              <w:color w:val="000000"/>
+              <w:u w:val="none"/>
             </w:rPr>
           </w:pPr>
-          <w:r>
-            <w:rPr>
-              <w:rFonts w:ascii="Arial" w:cs="Arial" w:eastAsia="Arial" w:hAnsi="Arial"/>
-              <w:b w:val="1"/>
-              <w:smallCaps w:val="1"/>
-              <w:sz w:val="16"/>
-              <w:szCs w:val="16"/>
-              <w:rtl w:val="0"/>
-            </w:rPr>
-            <w:t xml:space="preserve">6. </w:t>
-          </w:r>
           <w:hyperlink w:anchor="_72yv1gty1dke">
             <w:r>
               <w:rPr>
-                <w:rFonts w:ascii="Verdana" w:cs="Verdana" w:eastAsia="Verdana" w:hAnsi="Verdana"/>
                 <w:b w:val="1"/>
-                <w:sz w:val="16"/>
-                <w:szCs w:val="16"/>
-                <w:rtl w:val="0"/>
-              </w:rPr>
-              <w:t xml:space="preserve">Bibliografía</w:t>
+                <w:color w:val="000000"/>
+                <w:u w:val="none"/>
+                <w:rtl w:val="0"/>
+              </w:rPr>
+              <w:t xml:space="preserve">6. Bibliografía</w:t>
+              <w:tab/>
+              <w:t xml:space="preserve">7</w:t>
             </w:r>
           </w:hyperlink>
-          <w:r>
-            <w:rPr>
-              <w:rFonts w:ascii="Verdana" w:cs="Verdana" w:eastAsia="Verdana" w:hAnsi="Verdana"/>
-              <w:b w:val="1"/>
-              <w:sz w:val="16"/>
-              <w:szCs w:val="16"/>
-              <w:rtl w:val="0"/>
-            </w:rPr>
-            <w:tab/>
-          </w:r>
-          <w:r>
-            <w:fldChar w:fldCharType="begin"/>
-            <w:instrText xml:space="preserve"> PAGEREF _72yv1gty1dke \h </w:instrText>
-            <w:fldChar w:fldCharType="separate"/>
-          </w:r>
-          <w:r>
-            <w:rPr>
-              <w:rFonts w:ascii="Verdana" w:cs="Verdana" w:eastAsia="Verdana" w:hAnsi="Verdana"/>
-              <w:b w:val="1"/>
-              <w:sz w:val="16"/>
-              <w:szCs w:val="16"/>
-              <w:rtl w:val="0"/>
-            </w:rPr>
-            <w:t xml:space="preserve">7</w:t>
-          </w:r>
-          <w:r>
-            <w:fldChar w:fldCharType="end"/>
-          </w:r>
           <w:r>
             <w:rPr>
               <w:rtl w:val="0"/>
@@ -1217,15 +896,7 @@
     </w:sdt>
     <w:p>
       <w:pPr>
-        <w:pageBreakBefore w:val="0"/>
-        <w:spacing w:after="0" w:before="0" w:lineRule="auto"/>
-        <w:jc w:val="right"/>
-        <w:rPr>
-          <w:smallCaps w:val="1"/>
-          <w:color w:val="336633"/>
-          <w:sz w:val="32"/>
-          <w:szCs w:val="32"/>
-        </w:rPr>
+        <w:rPr/>
       </w:pPr>
       <w:r>
         <w:rPr>
@@ -4219,12 +3890,12 @@
           <wp:inline distB="114300" distT="114300" distL="114300" distR="114300">
             <wp:extent cx="5991225" cy="962025"/>
             <wp:effectExtent b="0" l="0" r="0" t="0"/>
-            <wp:docPr id="1" name="image3.png"/>
+            <wp:docPr id="1" name="image4.png"/>
             <a:graphic>
               <a:graphicData uri="http://schemas.openxmlformats.org/drawingml/2006/picture">
                 <pic:pic>
                   <pic:nvPicPr>
-                    <pic:cNvPr id="0" name="image3.png"/>
+                    <pic:cNvPr id="0" name="image4.png"/>
                     <pic:cNvPicPr preferRelativeResize="0"/>
                   </pic:nvPicPr>
                   <pic:blipFill>
@@ -5207,12 +4878,12 @@
           <wp:inline distB="114300" distT="114300" distL="114300" distR="114300">
             <wp:extent cx="6120000" cy="469900"/>
             <wp:effectExtent b="0" l="0" r="0" t="0"/>
-            <wp:docPr id="4" name="image2.png"/>
+            <wp:docPr id="4" name="image1.png"/>
             <a:graphic>
               <a:graphicData uri="http://schemas.openxmlformats.org/drawingml/2006/picture">
                 <pic:pic>
                   <pic:nvPicPr>
-                    <pic:cNvPr id="0" name="image2.png"/>
+                    <pic:cNvPr id="0" name="image1.png"/>
                     <pic:cNvPicPr preferRelativeResize="0"/>
                   </pic:nvPicPr>
                   <pic:blipFill>

--- a/FuentesCurso/UD 05. Redes y volumenes en Docker/UD 05.04 - Caso practico 02 - Balanceo de carga con HAProxy.docx
+++ b/FuentesCurso/UD 05. Redes y volumenes en Docker/UD 05.04 - Caso practico 02 - Balanceo de carga con HAProxy.docx
@@ -1,6 +1,6 @@
 
 <file path=word/document.xml><?xml version="1.0" encoding="utf-8"?>
-<w:document xmlns:mc="http://schemas.openxmlformats.org/markup-compatibility/2006" xmlns:o="urn:schemas-microsoft-com:office:office" xmlns:r="http://schemas.openxmlformats.org/officeDocument/2006/relationships" xmlns:m="http://schemas.openxmlformats.org/officeDocument/2006/math" xmlns:v="urn:schemas-microsoft-com:vml" xmlns:wp="http://schemas.openxmlformats.org/drawingml/2006/wordprocessingDrawing" xmlns:w10="urn:schemas-microsoft-com:office:word" xmlns:w="http://schemas.openxmlformats.org/wordprocessingml/2006/main" xmlns:wne="http://schemas.microsoft.com/office/word/2006/wordml" xmlns:sl="http://schemas.openxmlformats.org/schemaLibrary/2006/main" xmlns:a="http://schemas.openxmlformats.org/drawingml/2006/main" xmlns:pic="http://schemas.openxmlformats.org/drawingml/2006/picture" xmlns:c="http://schemas.openxmlformats.org/drawingml/2006/chart" xmlns:lc="http://schemas.openxmlformats.org/drawingml/2006/lockedCanvas" xmlns:dgm="http://schemas.openxmlformats.org/drawingml/2006/diagram" xmlns:wps="http://schemas.microsoft.com/office/word/2010/wordprocessingShape" xmlns:wpg="http://schemas.microsoft.com/office/word/2010/wordprocessingGroup" xmlns:w14="http://schemas.microsoft.com/office/word/2010/wordml" xmlns:w15="http://schemas.microsoft.com/office/word/2012/wordml">
+<w:document xmlns:mc="http://schemas.openxmlformats.org/markup-compatibility/2006" xmlns:o="urn:schemas-microsoft-com:office:office" xmlns:r="http://schemas.openxmlformats.org/officeDocument/2006/relationships" xmlns:m="http://schemas.openxmlformats.org/officeDocument/2006/math" xmlns:v="urn:schemas-microsoft-com:vml" xmlns:wp="http://schemas.openxmlformats.org/drawingml/2006/wordprocessingDrawing" xmlns:w10="urn:schemas-microsoft-com:office:word" xmlns:w="http://schemas.openxmlformats.org/wordprocessingml/2006/main" xmlns:wne="http://schemas.microsoft.com/office/word/2006/wordml" xmlns:sl="http://schemas.openxmlformats.org/schemaLibrary/2006/main" xmlns:a="http://schemas.openxmlformats.org/drawingml/2006/main" xmlns:pic="http://schemas.openxmlformats.org/drawingml/2006/picture" xmlns:c="http://schemas.openxmlformats.org/drawingml/2006/chart" xmlns:lc="http://schemas.openxmlformats.org/drawingml/2006/lockedCanvas" xmlns:dgm="http://schemas.openxmlformats.org/drawingml/2006/diagram" xmlns:wps="http://schemas.microsoft.com/office/word/2010/wordprocessingShape" xmlns:wpg="http://schemas.microsoft.com/office/word/2010/wordprocessingGroup" xmlns:w14="http://schemas.microsoft.com/office/word/2010/wordml" xmlns:w15="http://schemas.microsoft.com/office/word/2012/wordml" xmlns:w16="http://schemas.microsoft.com/office/word/2018/wordml" xmlns:w16cex="http://schemas.microsoft.com/office/word/2018/wordml/cex" xmlns:w16cid="http://schemas.microsoft.com/office/word/2016/wordml/cid" xmlns="http://schemas.microsoft.com/office/tasks/2019/documenttasks" xmlns:cr="http://schemas.microsoft.com/office/comments/2020/reactions">
   <w:body>
     <w:p>
       <w:pPr>
@@ -62,54 +62,6 @@
           <w:szCs w:val="20"/>
         </w:rPr>
       </w:pPr>
-      <w:r>
-        <w:rPr>
-          <w:rFonts w:ascii="Proxima Nova" w:cs="Proxima Nova" w:eastAsia="Proxima Nova" w:hAnsi="Proxima Nova"/>
-          <w:color w:val="666666"/>
-          <w:sz w:val="20"/>
-          <w:szCs w:val="20"/>
-        </w:rPr>
-        <w:drawing>
-          <wp:anchor allowOverlap="1" behindDoc="0" distB="114300" distT="114300" distL="114300" distR="114300" hidden="0" layoutInCell="1" locked="0" relativeHeight="0" simplePos="0">
-            <wp:simplePos x="0" y="0"/>
-            <wp:positionH relativeFrom="page">
-              <wp:posOffset>720000</wp:posOffset>
-            </wp:positionH>
-            <wp:positionV relativeFrom="page">
-              <wp:posOffset>5400000</wp:posOffset>
-            </wp:positionV>
-            <wp:extent cx="6120000" cy="723900"/>
-            <wp:effectExtent b="0" l="0" r="0" t="0"/>
-            <wp:wrapSquare wrapText="bothSides" distB="114300" distT="114300" distL="114300" distR="114300"/>
-            <wp:docPr id="5" name="image5.png"/>
-            <a:graphic>
-              <a:graphicData uri="http://schemas.openxmlformats.org/drawingml/2006/picture">
-                <pic:pic>
-                  <pic:nvPicPr>
-                    <pic:cNvPr id="0" name="image5.png"/>
-                    <pic:cNvPicPr preferRelativeResize="0"/>
-                  </pic:nvPicPr>
-                  <pic:blipFill>
-                    <a:blip r:embed="rId6"/>
-                    <a:srcRect b="0" l="0" r="0" t="0"/>
-                    <a:stretch>
-                      <a:fillRect/>
-                    </a:stretch>
-                  </pic:blipFill>
-                  <pic:spPr>
-                    <a:xfrm>
-                      <a:off x="0" y="0"/>
-                      <a:ext cx="6120000" cy="723900"/>
-                    </a:xfrm>
-                    <a:prstGeom prst="rect"/>
-                    <a:ln/>
-                  </pic:spPr>
-                </pic:pic>
-              </a:graphicData>
-            </a:graphic>
-          </wp:anchor>
-        </w:drawing>
-      </w:r>
       <w:r>
         <w:rPr>
           <w:rFonts w:ascii="Proxima Nova" w:cs="Proxima Nova" w:eastAsia="Proxima Nova" w:hAnsi="Proxima Nova"/>
@@ -130,7 +82,7 @@
                     <pic:cNvPicPr preferRelativeResize="0"/>
                   </pic:nvPicPr>
                   <pic:blipFill>
-                    <a:blip r:embed="rId7"/>
+                    <a:blip r:embed="rId6"/>
                     <a:srcRect b="0" l="0" r="0" t="0"/>
                     <a:stretch>
                       <a:fillRect/>
@@ -158,7 +110,6 @@
     </w:p>
     <w:p>
       <w:pPr>
-        <w:pageBreakBefore w:val="0"/>
         <w:widowControl w:val="1"/>
         <w:spacing w:after="0" w:before="200" w:line="300" w:lineRule="auto"/>
         <w:rPr>
@@ -170,6 +121,45 @@
       </w:pPr>
       <w:r>
         <w:rPr>
+          <w:rFonts w:ascii="Proxima Nova" w:cs="Proxima Nova" w:eastAsia="Proxima Nova" w:hAnsi="Proxima Nova"/>
+          <w:sz w:val="32"/>
+          <w:szCs w:val="32"/>
+        </w:rPr>
+        <w:drawing>
+          <wp:inline distB="114300" distT="114300" distL="114300" distR="114300">
+            <wp:extent cx="6120000" cy="444500"/>
+            <wp:effectExtent b="0" l="0" r="0" t="0"/>
+            <wp:docPr id="4" name="image1.png"/>
+            <a:graphic>
+              <a:graphicData uri="http://schemas.openxmlformats.org/drawingml/2006/picture">
+                <pic:pic>
+                  <pic:nvPicPr>
+                    <pic:cNvPr id="0" name="image1.png"/>
+                    <pic:cNvPicPr preferRelativeResize="0"/>
+                  </pic:nvPicPr>
+                  <pic:blipFill>
+                    <a:blip r:embed="rId7"/>
+                    <a:srcRect b="0" l="0" r="0" t="0"/>
+                    <a:stretch>
+                      <a:fillRect/>
+                    </a:stretch>
+                  </pic:blipFill>
+                  <pic:spPr>
+                    <a:xfrm>
+                      <a:off x="0" y="0"/>
+                      <a:ext cx="6120000" cy="444500"/>
+                    </a:xfrm>
+                    <a:prstGeom prst="rect"/>
+                    <a:ln/>
+                  </pic:spPr>
+                </pic:pic>
+              </a:graphicData>
+            </a:graphic>
+          </wp:inline>
+        </w:drawing>
+      </w:r>
+      <w:r>
+        <w:rPr>
           <w:rtl w:val="0"/>
         </w:rPr>
       </w:r>
@@ -235,9 +225,8 @@
         <w:spacing w:after="0" w:before="200" w:line="300" w:lineRule="auto"/>
         <w:rPr>
           <w:rFonts w:ascii="Proxima Nova" w:cs="Proxima Nova" w:eastAsia="Proxima Nova" w:hAnsi="Proxima Nova"/>
-          <w:color w:val="666666"/>
-          <w:sz w:val="20"/>
-          <w:szCs w:val="20"/>
+          <w:sz w:val="32"/>
+          <w:szCs w:val="32"/>
         </w:rPr>
       </w:pPr>
       <w:r>
@@ -276,50 +265,33 @@
       </w:pPr>
       <w:r>
         <w:rPr>
-          <w:rtl w:val="0"/>
-        </w:rPr>
-      </w:r>
-    </w:p>
-    <w:p>
-      <w:pPr>
-        <w:pageBreakBefore w:val="0"/>
-        <w:widowControl w:val="1"/>
-        <w:spacing w:after="0" w:before="200" w:line="300" w:lineRule="auto"/>
-        <w:rPr>
           <w:rFonts w:ascii="Proxima Nova" w:cs="Proxima Nova" w:eastAsia="Proxima Nova" w:hAnsi="Proxima Nova"/>
           <w:sz w:val="32"/>
           <w:szCs w:val="32"/>
-        </w:rPr>
-      </w:pPr>
-      <w:r>
+          <w:rtl w:val="0"/>
+        </w:rPr>
+        <w:t xml:space="preserve">Autor: Sergi García Barea</w:t>
+      </w:r>
+    </w:p>
+    <w:p>
+      <w:pPr>
+        <w:pageBreakBefore w:val="0"/>
+        <w:widowControl w:val="1"/>
+        <w:spacing w:after="0" w:before="200" w:line="300" w:lineRule="auto"/>
         <w:rPr>
           <w:rFonts w:ascii="Proxima Nova" w:cs="Proxima Nova" w:eastAsia="Proxima Nova" w:hAnsi="Proxima Nova"/>
           <w:sz w:val="32"/>
           <w:szCs w:val="32"/>
-          <w:rtl w:val="0"/>
-        </w:rPr>
-        <w:t xml:space="preserve">Autor: Sergi García Barea</w:t>
-      </w:r>
-    </w:p>
-    <w:p>
-      <w:pPr>
-        <w:pageBreakBefore w:val="0"/>
-        <w:widowControl w:val="1"/>
-        <w:spacing w:after="0" w:before="200" w:line="300" w:lineRule="auto"/>
+        </w:rPr>
+      </w:pPr>
+      <w:r>
         <w:rPr>
           <w:rFonts w:ascii="Proxima Nova" w:cs="Proxima Nova" w:eastAsia="Proxima Nova" w:hAnsi="Proxima Nova"/>
           <w:sz w:val="32"/>
           <w:szCs w:val="32"/>
-        </w:rPr>
-      </w:pPr>
-      <w:r>
-        <w:rPr>
-          <w:rFonts w:ascii="Proxima Nova" w:cs="Proxima Nova" w:eastAsia="Proxima Nova" w:hAnsi="Proxima Nova"/>
-          <w:sz w:val="32"/>
-          <w:szCs w:val="32"/>
-          <w:rtl w:val="0"/>
-        </w:rPr>
-        <w:t xml:space="preserve">Actualizado Marzo 2023</w:t>
+          <w:rtl w:val="0"/>
+        </w:rPr>
+        <w:t xml:space="preserve">Actualizado Febrero 2025</w:t>
       </w:r>
     </w:p>
     <w:p>
@@ -402,12 +374,12 @@
             <wp:extent cx="922564" cy="322898"/>
             <wp:effectExtent b="0" l="0" r="0" t="0"/>
             <wp:wrapSquare wrapText="bothSides" distB="57150" distT="57150" distL="57150" distR="57150"/>
-            <wp:docPr id="2" name="image3.png"/>
+            <wp:docPr id="2" name="image4.png"/>
             <a:graphic>
               <a:graphicData uri="http://schemas.openxmlformats.org/drawingml/2006/picture">
                 <pic:pic>
                   <pic:nvPicPr>
-                    <pic:cNvPr id="0" name="image3.png"/>
+                    <pic:cNvPr id="0" name="image4.png"/>
                     <pic:cNvPicPr preferRelativeResize="0"/>
                   </pic:nvPicPr>
                   <pic:blipFill>
@@ -645,7 +617,7 @@
           </w:pPr>
           <w:r>
             <w:fldChar w:fldCharType="begin"/>
-            <w:instrText xml:space="preserve"> TOC \h \u \z </w:instrText>
+            <w:instrText xml:space="preserve"> TOC \h \u \z \t "Heading 1,1,Heading 2,2,Heading 3,3,Heading 4,4,Heading 5,5,Heading 6,6,"</w:instrText>
             <w:fldChar w:fldCharType="separate"/>
           </w:r>
           <w:hyperlink w:anchor="_dbh0n1vac4c8">
@@ -959,7 +931,7 @@
         <w:pageBreakBefore w:val="0"/>
         <w:numPr>
           <w:ilvl w:val="0"/>
-          <w:numId w:val="2"/>
+          <w:numId w:val="1"/>
         </w:numPr>
         <w:ind w:left="432"/>
         <w:rPr>
@@ -1017,7 +989,7 @@
         <w:pageBreakBefore w:val="0"/>
         <w:numPr>
           <w:ilvl w:val="0"/>
-          <w:numId w:val="2"/>
+          <w:numId w:val="1"/>
         </w:numPr>
         <w:ind w:left="432"/>
         <w:rPr>
@@ -1771,7 +1743,7 @@
         <w:pageBreakBefore w:val="0"/>
         <w:numPr>
           <w:ilvl w:val="1"/>
-          <w:numId w:val="2"/>
+          <w:numId w:val="1"/>
         </w:numPr>
         <w:ind w:left="576"/>
         <w:rPr>
@@ -2118,7 +2090,7 @@
         <w:pageBreakBefore w:val="0"/>
         <w:numPr>
           <w:ilvl w:val="1"/>
-          <w:numId w:val="2"/>
+          <w:numId w:val="1"/>
         </w:numPr>
         <w:ind w:left="576"/>
         <w:rPr>
@@ -2314,6 +2286,41 @@
                 <w:rtl w:val="0"/>
               </w:rPr>
               <w:t xml:space="preserve">/etc/haproxy/haproxy.cfg</w:t>
+            </w:r>
+          </w:p>
+          <w:p>
+            <w:pPr>
+              <w:keepNext w:val="0"/>
+              <w:keepLines w:val="0"/>
+              <w:pageBreakBefore w:val="0"/>
+              <w:widowControl w:val="0"/>
+              <w:pBdr>
+                <w:top w:space="0" w:sz="0" w:val="nil"/>
+                <w:left w:space="0" w:sz="0" w:val="nil"/>
+                <w:bottom w:space="0" w:sz="0" w:val="nil"/>
+                <w:right w:space="0" w:sz="0" w:val="nil"/>
+                <w:between w:space="0" w:sz="0" w:val="nil"/>
+              </w:pBdr>
+              <w:shd w:fill="auto" w:val="clear"/>
+              <w:spacing w:after="0" w:before="0" w:line="276" w:lineRule="auto"/>
+              <w:ind w:left="0" w:right="0" w:firstLine="0"/>
+              <w:jc w:val="left"/>
+              <w:rPr>
+                <w:rFonts w:ascii="Consolas" w:cs="Consolas" w:eastAsia="Consolas" w:hAnsi="Consolas"/>
+                <w:b w:val="1"/>
+                <w:color w:val="333333"/>
+                <w:shd w:fill="f8f8f8" w:val="clear"/>
+              </w:rPr>
+            </w:pPr>
+            <w:r>
+              <w:rPr>
+                <w:rFonts w:ascii="Consolas" w:cs="Consolas" w:eastAsia="Consolas" w:hAnsi="Consolas"/>
+                <w:b w:val="1"/>
+                <w:color w:val="333333"/>
+                <w:shd w:fill="f8f8f8" w:val="clear"/>
+                <w:rtl w:val="0"/>
+              </w:rPr>
+              <w:t xml:space="preserve">RUN chmod 750 /usr/local/etc/haproxy/haproxy.cfg</w:t>
             </w:r>
           </w:p>
         </w:tc>
@@ -3061,7 +3068,7 @@
         <w:pageBreakBefore w:val="0"/>
         <w:numPr>
           <w:ilvl w:val="0"/>
-          <w:numId w:val="1"/>
+          <w:numId w:val="2"/>
         </w:numPr>
         <w:spacing w:after="0" w:afterAutospacing="0"/>
         <w:ind w:left="720" w:hanging="360"/>
@@ -3081,7 +3088,7 @@
         <w:pageBreakBefore w:val="0"/>
         <w:numPr>
           <w:ilvl w:val="0"/>
-          <w:numId w:val="1"/>
+          <w:numId w:val="2"/>
         </w:numPr>
         <w:spacing w:after="0" w:afterAutospacing="0" w:before="0" w:beforeAutospacing="0"/>
         <w:ind w:left="720" w:hanging="360"/>
@@ -3115,7 +3122,7 @@
         <w:pageBreakBefore w:val="0"/>
         <w:numPr>
           <w:ilvl w:val="0"/>
-          <w:numId w:val="1"/>
+          <w:numId w:val="2"/>
         </w:numPr>
         <w:spacing w:after="0" w:afterAutospacing="0" w:before="0" w:beforeAutospacing="0"/>
         <w:ind w:left="720" w:hanging="360"/>
@@ -3135,7 +3142,7 @@
         <w:pageBreakBefore w:val="0"/>
         <w:numPr>
           <w:ilvl w:val="1"/>
-          <w:numId w:val="1"/>
+          <w:numId w:val="2"/>
         </w:numPr>
         <w:spacing w:after="0" w:afterAutospacing="0" w:before="0" w:beforeAutospacing="0"/>
         <w:ind w:left="1440" w:hanging="360"/>
@@ -3155,7 +3162,7 @@
         <w:pageBreakBefore w:val="0"/>
         <w:numPr>
           <w:ilvl w:val="1"/>
-          <w:numId w:val="1"/>
+          <w:numId w:val="2"/>
         </w:numPr>
         <w:spacing w:after="0" w:afterAutospacing="0" w:before="0" w:beforeAutospacing="0"/>
         <w:ind w:left="1440" w:hanging="360"/>
@@ -3175,7 +3182,7 @@
         <w:pageBreakBefore w:val="0"/>
         <w:numPr>
           <w:ilvl w:val="2"/>
-          <w:numId w:val="1"/>
+          <w:numId w:val="2"/>
         </w:numPr>
         <w:spacing w:before="0" w:beforeAutospacing="0"/>
         <w:ind w:left="2160" w:hanging="360"/>
@@ -3235,7 +3242,7 @@
         <w:pageBreakBefore w:val="0"/>
         <w:numPr>
           <w:ilvl w:val="0"/>
-          <w:numId w:val="2"/>
+          <w:numId w:val="1"/>
         </w:numPr>
         <w:ind w:left="432"/>
         <w:rPr>
@@ -3602,7 +3609,7 @@
         <w:pageBreakBefore w:val="0"/>
         <w:numPr>
           <w:ilvl w:val="0"/>
-          <w:numId w:val="2"/>
+          <w:numId w:val="1"/>
         </w:numPr>
         <w:ind w:left="432"/>
         <w:rPr>
@@ -3890,12 +3897,12 @@
           <wp:inline distB="114300" distT="114300" distL="114300" distR="114300">
             <wp:extent cx="5991225" cy="962025"/>
             <wp:effectExtent b="0" l="0" r="0" t="0"/>
-            <wp:docPr id="1" name="image4.png"/>
+            <wp:docPr id="1" name="image5.png"/>
             <a:graphic>
               <a:graphicData uri="http://schemas.openxmlformats.org/drawingml/2006/picture">
                 <pic:pic>
                   <pic:nvPicPr>
-                    <pic:cNvPr id="0" name="image4.png"/>
+                    <pic:cNvPr id="0" name="image5.png"/>
                     <pic:cNvPicPr preferRelativeResize="0"/>
                   </pic:nvPicPr>
                   <pic:blipFill>
@@ -4077,7 +4084,7 @@
         <w:pageBreakBefore w:val="0"/>
         <w:numPr>
           <w:ilvl w:val="0"/>
-          <w:numId w:val="2"/>
+          <w:numId w:val="1"/>
         </w:numPr>
         <w:ind w:left="432"/>
         <w:rPr>
@@ -4878,12 +4885,12 @@
           <wp:inline distB="114300" distT="114300" distL="114300" distR="114300">
             <wp:extent cx="6120000" cy="469900"/>
             <wp:effectExtent b="0" l="0" r="0" t="0"/>
-            <wp:docPr id="4" name="image1.png"/>
+            <wp:docPr id="5" name="image2.png"/>
             <a:graphic>
               <a:graphicData uri="http://schemas.openxmlformats.org/drawingml/2006/picture">
                 <pic:pic>
                   <pic:nvPicPr>
-                    <pic:cNvPr id="0" name="image1.png"/>
+                    <pic:cNvPr id="0" name="image2.png"/>
                     <pic:cNvPicPr preferRelativeResize="0"/>
                   </pic:nvPicPr>
                   <pic:blipFill>
@@ -4930,7 +4937,7 @@
         <w:pageBreakBefore w:val="0"/>
         <w:numPr>
           <w:ilvl w:val="0"/>
-          <w:numId w:val="2"/>
+          <w:numId w:val="1"/>
         </w:numPr>
         <w:ind w:left="432"/>
         <w:jc w:val="both"/>
@@ -5005,7 +5012,7 @@
 </file>
 
 <file path=word/footer1.xml><?xml version="1.0" encoding="utf-8"?>
-<w:ftr xmlns:mc="http://schemas.openxmlformats.org/markup-compatibility/2006" xmlns:o="urn:schemas-microsoft-com:office:office" xmlns:r="http://schemas.openxmlformats.org/officeDocument/2006/relationships" xmlns:m="http://schemas.openxmlformats.org/officeDocument/2006/math" xmlns:v="urn:schemas-microsoft-com:vml" xmlns:wp="http://schemas.openxmlformats.org/drawingml/2006/wordprocessingDrawing" xmlns:w10="urn:schemas-microsoft-com:office:word" xmlns:w="http://schemas.openxmlformats.org/wordprocessingml/2006/main" xmlns:wne="http://schemas.microsoft.com/office/word/2006/wordml" xmlns:sl="http://schemas.openxmlformats.org/schemaLibrary/2006/main" xmlns:a="http://schemas.openxmlformats.org/drawingml/2006/main" xmlns:pic="http://schemas.openxmlformats.org/drawingml/2006/picture" xmlns:c="http://schemas.openxmlformats.org/drawingml/2006/chart" xmlns:lc="http://schemas.openxmlformats.org/drawingml/2006/lockedCanvas" xmlns:dgm="http://schemas.openxmlformats.org/drawingml/2006/diagram" xmlns:wps="http://schemas.microsoft.com/office/word/2010/wordprocessingShape" xmlns:wpg="http://schemas.microsoft.com/office/word/2010/wordprocessingGroup" xmlns:w14="http://schemas.microsoft.com/office/word/2010/wordml" xmlns:w15="http://schemas.microsoft.com/office/word/2012/wordml">
+<w:ftr xmlns:mc="http://schemas.openxmlformats.org/markup-compatibility/2006" xmlns:o="urn:schemas-microsoft-com:office:office" xmlns:r="http://schemas.openxmlformats.org/officeDocument/2006/relationships" xmlns:m="http://schemas.openxmlformats.org/officeDocument/2006/math" xmlns:v="urn:schemas-microsoft-com:vml" xmlns:wp="http://schemas.openxmlformats.org/drawingml/2006/wordprocessingDrawing" xmlns:w10="urn:schemas-microsoft-com:office:word" xmlns:w="http://schemas.openxmlformats.org/wordprocessingml/2006/main" xmlns:wne="http://schemas.microsoft.com/office/word/2006/wordml" xmlns:sl="http://schemas.openxmlformats.org/schemaLibrary/2006/main" xmlns:a="http://schemas.openxmlformats.org/drawingml/2006/main" xmlns:pic="http://schemas.openxmlformats.org/drawingml/2006/picture" xmlns:c="http://schemas.openxmlformats.org/drawingml/2006/chart" xmlns:lc="http://schemas.openxmlformats.org/drawingml/2006/lockedCanvas" xmlns:dgm="http://schemas.openxmlformats.org/drawingml/2006/diagram" xmlns:wps="http://schemas.microsoft.com/office/word/2010/wordprocessingShape" xmlns:wpg="http://schemas.microsoft.com/office/word/2010/wordprocessingGroup" xmlns:w14="http://schemas.microsoft.com/office/word/2010/wordml" xmlns:w15="http://schemas.microsoft.com/office/word/2012/wordml" xmlns:w16="http://schemas.microsoft.com/office/word/2018/wordml" xmlns:w16cex="http://schemas.microsoft.com/office/word/2018/wordml/cex" xmlns:w16cid="http://schemas.microsoft.com/office/word/2016/wordml/cid" xmlns="http://schemas.microsoft.com/office/tasks/2019/documenttasks" xmlns:cr="http://schemas.microsoft.com/office/comments/2020/reactions">
   <w:p>
     <w:pPr>
       <w:pageBreakBefore w:val="0"/>
@@ -5021,7 +5028,7 @@
 </file>
 
 <file path=word/footer2.xml><?xml version="1.0" encoding="utf-8"?>
-<w:ftr xmlns:mc="http://schemas.openxmlformats.org/markup-compatibility/2006" xmlns:o="urn:schemas-microsoft-com:office:office" xmlns:r="http://schemas.openxmlformats.org/officeDocument/2006/relationships" xmlns:m="http://schemas.openxmlformats.org/officeDocument/2006/math" xmlns:v="urn:schemas-microsoft-com:vml" xmlns:wp="http://schemas.openxmlformats.org/drawingml/2006/wordprocessingDrawing" xmlns:w10="urn:schemas-microsoft-com:office:word" xmlns:w="http://schemas.openxmlformats.org/wordprocessingml/2006/main" xmlns:wne="http://schemas.microsoft.com/office/word/2006/wordml" xmlns:sl="http://schemas.openxmlformats.org/schemaLibrary/2006/main" xmlns:a="http://schemas.openxmlformats.org/drawingml/2006/main" xmlns:pic="http://schemas.openxmlformats.org/drawingml/2006/picture" xmlns:c="http://schemas.openxmlformats.org/drawingml/2006/chart" xmlns:lc="http://schemas.openxmlformats.org/drawingml/2006/lockedCanvas" xmlns:dgm="http://schemas.openxmlformats.org/drawingml/2006/diagram" xmlns:wps="http://schemas.microsoft.com/office/word/2010/wordprocessingShape" xmlns:wpg="http://schemas.microsoft.com/office/word/2010/wordprocessingGroup" xmlns:w14="http://schemas.microsoft.com/office/word/2010/wordml" xmlns:w15="http://schemas.microsoft.com/office/word/2012/wordml">
+<w:ftr xmlns:mc="http://schemas.openxmlformats.org/markup-compatibility/2006" xmlns:o="urn:schemas-microsoft-com:office:office" xmlns:r="http://schemas.openxmlformats.org/officeDocument/2006/relationships" xmlns:m="http://schemas.openxmlformats.org/officeDocument/2006/math" xmlns:v="urn:schemas-microsoft-com:vml" xmlns:wp="http://schemas.openxmlformats.org/drawingml/2006/wordprocessingDrawing" xmlns:w10="urn:schemas-microsoft-com:office:word" xmlns:w="http://schemas.openxmlformats.org/wordprocessingml/2006/main" xmlns:wne="http://schemas.microsoft.com/office/word/2006/wordml" xmlns:sl="http://schemas.openxmlformats.org/schemaLibrary/2006/main" xmlns:a="http://schemas.openxmlformats.org/drawingml/2006/main" xmlns:pic="http://schemas.openxmlformats.org/drawingml/2006/picture" xmlns:c="http://schemas.openxmlformats.org/drawingml/2006/chart" xmlns:lc="http://schemas.openxmlformats.org/drawingml/2006/lockedCanvas" xmlns:dgm="http://schemas.openxmlformats.org/drawingml/2006/diagram" xmlns:wps="http://schemas.microsoft.com/office/word/2010/wordprocessingShape" xmlns:wpg="http://schemas.microsoft.com/office/word/2010/wordprocessingGroup" xmlns:w14="http://schemas.microsoft.com/office/word/2010/wordml" xmlns:w15="http://schemas.microsoft.com/office/word/2012/wordml" xmlns:w16="http://schemas.microsoft.com/office/word/2018/wordml" xmlns:w16cex="http://schemas.microsoft.com/office/word/2018/wordml/cex" xmlns:w16cid="http://schemas.microsoft.com/office/word/2016/wordml/cid" xmlns="http://schemas.microsoft.com/office/tasks/2019/documenttasks" xmlns:cr="http://schemas.microsoft.com/office/comments/2020/reactions">
   <w:p>
     <w:pPr>
       <w:pageBreakBefore w:val="0"/>
@@ -5090,7 +5097,7 @@
 </file>
 
 <file path=word/header1.xml><?xml version="1.0" encoding="utf-8"?>
-<w:hdr xmlns:mc="http://schemas.openxmlformats.org/markup-compatibility/2006" xmlns:o="urn:schemas-microsoft-com:office:office" xmlns:r="http://schemas.openxmlformats.org/officeDocument/2006/relationships" xmlns:m="http://schemas.openxmlformats.org/officeDocument/2006/math" xmlns:v="urn:schemas-microsoft-com:vml" xmlns:wp="http://schemas.openxmlformats.org/drawingml/2006/wordprocessingDrawing" xmlns:w10="urn:schemas-microsoft-com:office:word" xmlns:w="http://schemas.openxmlformats.org/wordprocessingml/2006/main" xmlns:wne="http://schemas.microsoft.com/office/word/2006/wordml" xmlns:sl="http://schemas.openxmlformats.org/schemaLibrary/2006/main" xmlns:a="http://schemas.openxmlformats.org/drawingml/2006/main" xmlns:pic="http://schemas.openxmlformats.org/drawingml/2006/picture" xmlns:c="http://schemas.openxmlformats.org/drawingml/2006/chart" xmlns:lc="http://schemas.openxmlformats.org/drawingml/2006/lockedCanvas" xmlns:dgm="http://schemas.openxmlformats.org/drawingml/2006/diagram" xmlns:wps="http://schemas.microsoft.com/office/word/2010/wordprocessingShape" xmlns:wpg="http://schemas.microsoft.com/office/word/2010/wordprocessingGroup" xmlns:w14="http://schemas.microsoft.com/office/word/2010/wordml" xmlns:w15="http://schemas.microsoft.com/office/word/2012/wordml">
+<w:hdr xmlns:mc="http://schemas.openxmlformats.org/markup-compatibility/2006" xmlns:o="urn:schemas-microsoft-com:office:office" xmlns:r="http://schemas.openxmlformats.org/officeDocument/2006/relationships" xmlns:m="http://schemas.openxmlformats.org/officeDocument/2006/math" xmlns:v="urn:schemas-microsoft-com:vml" xmlns:wp="http://schemas.openxmlformats.org/drawingml/2006/wordprocessingDrawing" xmlns:w10="urn:schemas-microsoft-com:office:word" xmlns:w="http://schemas.openxmlformats.org/wordprocessingml/2006/main" xmlns:wne="http://schemas.microsoft.com/office/word/2006/wordml" xmlns:sl="http://schemas.openxmlformats.org/schemaLibrary/2006/main" xmlns:a="http://schemas.openxmlformats.org/drawingml/2006/main" xmlns:pic="http://schemas.openxmlformats.org/drawingml/2006/picture" xmlns:c="http://schemas.openxmlformats.org/drawingml/2006/chart" xmlns:lc="http://schemas.openxmlformats.org/drawingml/2006/lockedCanvas" xmlns:dgm="http://schemas.openxmlformats.org/drawingml/2006/diagram" xmlns:wps="http://schemas.microsoft.com/office/word/2010/wordprocessingShape" xmlns:wpg="http://schemas.microsoft.com/office/word/2010/wordprocessingGroup" xmlns:w14="http://schemas.microsoft.com/office/word/2010/wordml" xmlns:w15="http://schemas.microsoft.com/office/word/2012/wordml" xmlns:w16="http://schemas.microsoft.com/office/word/2018/wordml" xmlns:w16cex="http://schemas.microsoft.com/office/word/2018/wordml/cex" xmlns:w16cid="http://schemas.microsoft.com/office/word/2016/wordml/cid" xmlns="http://schemas.microsoft.com/office/tasks/2019/documenttasks" xmlns:cr="http://schemas.microsoft.com/office/comments/2020/reactions">
   <w:p>
     <w:pPr>
       <w:pageBreakBefore w:val="0"/>
@@ -5182,7 +5189,7 @@
 </file>
 
 <file path=word/header2.xml><?xml version="1.0" encoding="utf-8"?>
-<w:hdr xmlns:mc="http://schemas.openxmlformats.org/markup-compatibility/2006" xmlns:o="urn:schemas-microsoft-com:office:office" xmlns:r="http://schemas.openxmlformats.org/officeDocument/2006/relationships" xmlns:m="http://schemas.openxmlformats.org/officeDocument/2006/math" xmlns:v="urn:schemas-microsoft-com:vml" xmlns:wp="http://schemas.openxmlformats.org/drawingml/2006/wordprocessingDrawing" xmlns:w10="urn:schemas-microsoft-com:office:word" xmlns:w="http://schemas.openxmlformats.org/wordprocessingml/2006/main" xmlns:wne="http://schemas.microsoft.com/office/word/2006/wordml" xmlns:sl="http://schemas.openxmlformats.org/schemaLibrary/2006/main" xmlns:a="http://schemas.openxmlformats.org/drawingml/2006/main" xmlns:pic="http://schemas.openxmlformats.org/drawingml/2006/picture" xmlns:c="http://schemas.openxmlformats.org/drawingml/2006/chart" xmlns:lc="http://schemas.openxmlformats.org/drawingml/2006/lockedCanvas" xmlns:dgm="http://schemas.openxmlformats.org/drawingml/2006/diagram" xmlns:wps="http://schemas.microsoft.com/office/word/2010/wordprocessingShape" xmlns:wpg="http://schemas.microsoft.com/office/word/2010/wordprocessingGroup" xmlns:w14="http://schemas.microsoft.com/office/word/2010/wordml" xmlns:w15="http://schemas.microsoft.com/office/word/2012/wordml">
+<w:hdr xmlns:mc="http://schemas.openxmlformats.org/markup-compatibility/2006" xmlns:o="urn:schemas-microsoft-com:office:office" xmlns:r="http://schemas.openxmlformats.org/officeDocument/2006/relationships" xmlns:m="http://schemas.openxmlformats.org/officeDocument/2006/math" xmlns:v="urn:schemas-microsoft-com:vml" xmlns:wp="http://schemas.openxmlformats.org/drawingml/2006/wordprocessingDrawing" xmlns:w10="urn:schemas-microsoft-com:office:word" xmlns:w="http://schemas.openxmlformats.org/wordprocessingml/2006/main" xmlns:wne="http://schemas.microsoft.com/office/word/2006/wordml" xmlns:sl="http://schemas.openxmlformats.org/schemaLibrary/2006/main" xmlns:a="http://schemas.openxmlformats.org/drawingml/2006/main" xmlns:pic="http://schemas.openxmlformats.org/drawingml/2006/picture" xmlns:c="http://schemas.openxmlformats.org/drawingml/2006/chart" xmlns:lc="http://schemas.openxmlformats.org/drawingml/2006/lockedCanvas" xmlns:dgm="http://schemas.openxmlformats.org/drawingml/2006/diagram" xmlns:wps="http://schemas.microsoft.com/office/word/2010/wordprocessingShape" xmlns:wpg="http://schemas.microsoft.com/office/word/2010/wordprocessingGroup" xmlns:w14="http://schemas.microsoft.com/office/word/2010/wordml" xmlns:w15="http://schemas.microsoft.com/office/word/2012/wordml" xmlns:w16="http://schemas.microsoft.com/office/word/2018/wordml" xmlns:w16cex="http://schemas.microsoft.com/office/word/2018/wordml/cex" xmlns:w16cid="http://schemas.microsoft.com/office/word/2016/wordml/cid" xmlns="http://schemas.microsoft.com/office/tasks/2019/documenttasks" xmlns:cr="http://schemas.microsoft.com/office/comments/2020/reactions">
   <w:p>
     <w:pPr>
       <w:pageBreakBefore w:val="0"/>
@@ -5198,8 +5205,100 @@
 </file>
 
 <file path=word/numbering.xml><?xml version="1.0" encoding="utf-8"?>
-<w:numbering xmlns:mc="http://schemas.openxmlformats.org/markup-compatibility/2006" xmlns:o="urn:schemas-microsoft-com:office:office" xmlns:r="http://schemas.openxmlformats.org/officeDocument/2006/relationships" xmlns:m="http://schemas.openxmlformats.org/officeDocument/2006/math" xmlns:v="urn:schemas-microsoft-com:vml" xmlns:wp="http://schemas.openxmlformats.org/drawingml/2006/wordprocessingDrawing" xmlns:w10="urn:schemas-microsoft-com:office:word" xmlns:w="http://schemas.openxmlformats.org/wordprocessingml/2006/main" xmlns:wne="http://schemas.microsoft.com/office/word/2006/wordml" xmlns:sl="http://schemas.openxmlformats.org/schemaLibrary/2006/main" xmlns:a="http://schemas.openxmlformats.org/drawingml/2006/main" xmlns:pic="http://schemas.openxmlformats.org/drawingml/2006/picture" xmlns:c="http://schemas.openxmlformats.org/drawingml/2006/chart" xmlns:lc="http://schemas.openxmlformats.org/drawingml/2006/lockedCanvas" xmlns:dgm="http://schemas.openxmlformats.org/drawingml/2006/diagram" xmlns:wps="http://schemas.microsoft.com/office/word/2010/wordprocessingShape" xmlns:wpg="http://schemas.microsoft.com/office/word/2010/wordprocessingGroup" xmlns:w14="http://schemas.microsoft.com/office/word/2010/wordml" xmlns:w15="http://schemas.microsoft.com/office/word/2012/wordml">
+<w:numbering xmlns:mc="http://schemas.openxmlformats.org/markup-compatibility/2006" xmlns:o="urn:schemas-microsoft-com:office:office" xmlns:r="http://schemas.openxmlformats.org/officeDocument/2006/relationships" xmlns:m="http://schemas.openxmlformats.org/officeDocument/2006/math" xmlns:v="urn:schemas-microsoft-com:vml" xmlns:wp="http://schemas.openxmlformats.org/drawingml/2006/wordprocessingDrawing" xmlns:w10="urn:schemas-microsoft-com:office:word" xmlns:w="http://schemas.openxmlformats.org/wordprocessingml/2006/main" xmlns:wne="http://schemas.microsoft.com/office/word/2006/wordml" xmlns:sl="http://schemas.openxmlformats.org/schemaLibrary/2006/main" xmlns:a="http://schemas.openxmlformats.org/drawingml/2006/main" xmlns:pic="http://schemas.openxmlformats.org/drawingml/2006/picture" xmlns:c="http://schemas.openxmlformats.org/drawingml/2006/chart" xmlns:lc="http://schemas.openxmlformats.org/drawingml/2006/lockedCanvas" xmlns:dgm="http://schemas.openxmlformats.org/drawingml/2006/diagram" xmlns:wps="http://schemas.microsoft.com/office/word/2010/wordprocessingShape" xmlns:wpg="http://schemas.microsoft.com/office/word/2010/wordprocessingGroup" xmlns:w14="http://schemas.microsoft.com/office/word/2010/wordml" xmlns:w15="http://schemas.microsoft.com/office/word/2012/wordml" xmlns:w16="http://schemas.microsoft.com/office/word/2018/wordml" xmlns:w16cex="http://schemas.microsoft.com/office/word/2018/wordml/cex" xmlns:w16cid="http://schemas.microsoft.com/office/word/2016/wordml/cid" xmlns="http://schemas.microsoft.com/office/tasks/2019/documenttasks" xmlns:cr="http://schemas.microsoft.com/office/comments/2020/reactions">
   <w:abstractNum w:abstractNumId="1">
+    <w:lvl w:ilvl="0">
+      <w:start w:val="1"/>
+      <w:numFmt w:val="decimal"/>
+      <w:lvlText w:val="%1."/>
+      <w:lvlJc w:val="left"/>
+      <w:pPr>
+        <w:ind w:left="432" w:hanging="432"/>
+      </w:pPr>
+      <w:rPr/>
+    </w:lvl>
+    <w:lvl w:ilvl="1">
+      <w:start w:val="1"/>
+      <w:numFmt w:val="decimal"/>
+      <w:lvlText w:val=" %1.%2 "/>
+      <w:lvlJc w:val="left"/>
+      <w:pPr>
+        <w:ind w:left="576" w:hanging="576"/>
+      </w:pPr>
+      <w:rPr/>
+    </w:lvl>
+    <w:lvl w:ilvl="2">
+      <w:start w:val="1"/>
+      <w:numFmt w:val="decimal"/>
+      <w:lvlText w:val=" %1.%2.%3 "/>
+      <w:lvlJc w:val="left"/>
+      <w:pPr>
+        <w:ind w:left="720" w:hanging="720"/>
+      </w:pPr>
+      <w:rPr/>
+    </w:lvl>
+    <w:lvl w:ilvl="3">
+      <w:start w:val="1"/>
+      <w:numFmt w:val="decimal"/>
+      <w:lvlText w:val=" %1.%2.%3.%4 "/>
+      <w:lvlJc w:val="left"/>
+      <w:pPr>
+        <w:ind w:left="864" w:hanging="864"/>
+      </w:pPr>
+      <w:rPr/>
+    </w:lvl>
+    <w:lvl w:ilvl="4">
+      <w:start w:val="1"/>
+      <w:numFmt w:val="decimal"/>
+      <w:lvlText w:val=" %1.%2.%3.%4.%5 "/>
+      <w:lvlJc w:val="left"/>
+      <w:pPr>
+        <w:ind w:left="1008.0000000000001" w:hanging="1008.0000000000001"/>
+      </w:pPr>
+      <w:rPr/>
+    </w:lvl>
+    <w:lvl w:ilvl="5">
+      <w:start w:val="1"/>
+      <w:numFmt w:val="decimal"/>
+      <w:lvlText w:val=" %1.%2.%3.%4.%5.%6 "/>
+      <w:lvlJc w:val="left"/>
+      <w:pPr>
+        <w:ind w:left="1152" w:hanging="1152"/>
+      </w:pPr>
+      <w:rPr/>
+    </w:lvl>
+    <w:lvl w:ilvl="6">
+      <w:start w:val="1"/>
+      <w:numFmt w:val="decimal"/>
+      <w:lvlText w:val=" %1.%2.%3.%4.%5.%6.%7 "/>
+      <w:lvlJc w:val="left"/>
+      <w:pPr>
+        <w:ind w:left="1296" w:hanging="1296"/>
+      </w:pPr>
+      <w:rPr/>
+    </w:lvl>
+    <w:lvl w:ilvl="7">
+      <w:start w:val="1"/>
+      <w:numFmt w:val="decimal"/>
+      <w:lvlText w:val=" %1.%2.%3.%4.%5.%6.%7.%8 "/>
+      <w:lvlJc w:val="left"/>
+      <w:pPr>
+        <w:ind w:left="1440" w:hanging="1440"/>
+      </w:pPr>
+      <w:rPr/>
+    </w:lvl>
+    <w:lvl w:ilvl="8">
+      <w:start w:val="1"/>
+      <w:numFmt w:val="decimal"/>
+      <w:lvlText w:val=" %1.%2.%3.%4.%5.%6.%7.%8.%9 "/>
+      <w:lvlJc w:val="left"/>
+      <w:pPr>
+        <w:ind w:left="1584" w:hanging="1584"/>
+      </w:pPr>
+      <w:rPr/>
+    </w:lvl>
+  </w:abstractNum>
+  <w:abstractNum w:abstractNumId="2">
     <w:lvl w:ilvl="0">
       <w:start w:val="1"/>
       <w:numFmt w:val="bullet"/>
@@ -5307,98 +5406,6 @@
       <w:rPr>
         <w:u w:val="none"/>
       </w:rPr>
-    </w:lvl>
-  </w:abstractNum>
-  <w:abstractNum w:abstractNumId="2">
-    <w:lvl w:ilvl="0">
-      <w:start w:val="1"/>
-      <w:numFmt w:val="decimal"/>
-      <w:lvlText w:val="%1."/>
-      <w:lvlJc w:val="left"/>
-      <w:pPr>
-        <w:ind w:left="432" w:hanging="432"/>
-      </w:pPr>
-      <w:rPr/>
-    </w:lvl>
-    <w:lvl w:ilvl="1">
-      <w:start w:val="1"/>
-      <w:numFmt w:val="decimal"/>
-      <w:lvlText w:val=" %1.%2 "/>
-      <w:lvlJc w:val="left"/>
-      <w:pPr>
-        <w:ind w:left="576" w:hanging="576"/>
-      </w:pPr>
-      <w:rPr/>
-    </w:lvl>
-    <w:lvl w:ilvl="2">
-      <w:start w:val="1"/>
-      <w:numFmt w:val="decimal"/>
-      <w:lvlText w:val=" %1.%2.%3 "/>
-      <w:lvlJc w:val="left"/>
-      <w:pPr>
-        <w:ind w:left="720" w:hanging="720"/>
-      </w:pPr>
-      <w:rPr/>
-    </w:lvl>
-    <w:lvl w:ilvl="3">
-      <w:start w:val="1"/>
-      <w:numFmt w:val="decimal"/>
-      <w:lvlText w:val=" %1.%2.%3.%4 "/>
-      <w:lvlJc w:val="left"/>
-      <w:pPr>
-        <w:ind w:left="864" w:hanging="864"/>
-      </w:pPr>
-      <w:rPr/>
-    </w:lvl>
-    <w:lvl w:ilvl="4">
-      <w:start w:val="1"/>
-      <w:numFmt w:val="decimal"/>
-      <w:lvlText w:val=" %1.%2.%3.%4.%5 "/>
-      <w:lvlJc w:val="left"/>
-      <w:pPr>
-        <w:ind w:left="1008.0000000000001" w:hanging="1008.0000000000001"/>
-      </w:pPr>
-      <w:rPr/>
-    </w:lvl>
-    <w:lvl w:ilvl="5">
-      <w:start w:val="1"/>
-      <w:numFmt w:val="decimal"/>
-      <w:lvlText w:val=" %1.%2.%3.%4.%5.%6 "/>
-      <w:lvlJc w:val="left"/>
-      <w:pPr>
-        <w:ind w:left="1152" w:hanging="1152"/>
-      </w:pPr>
-      <w:rPr/>
-    </w:lvl>
-    <w:lvl w:ilvl="6">
-      <w:start w:val="1"/>
-      <w:numFmt w:val="decimal"/>
-      <w:lvlText w:val=" %1.%2.%3.%4.%5.%6.%7 "/>
-      <w:lvlJc w:val="left"/>
-      <w:pPr>
-        <w:ind w:left="1296" w:hanging="1296"/>
-      </w:pPr>
-      <w:rPr/>
-    </w:lvl>
-    <w:lvl w:ilvl="7">
-      <w:start w:val="1"/>
-      <w:numFmt w:val="decimal"/>
-      <w:lvlText w:val=" %1.%2.%3.%4.%5.%6.%7.%8 "/>
-      <w:lvlJc w:val="left"/>
-      <w:pPr>
-        <w:ind w:left="1440" w:hanging="1440"/>
-      </w:pPr>
-      <w:rPr/>
-    </w:lvl>
-    <w:lvl w:ilvl="8">
-      <w:start w:val="1"/>
-      <w:numFmt w:val="decimal"/>
-      <w:lvlText w:val=" %1.%2.%3.%4.%5.%6.%7.%8.%9 "/>
-      <w:lvlJc w:val="left"/>
-      <w:pPr>
-        <w:ind w:left="1584" w:hanging="1584"/>
-      </w:pPr>
-      <w:rPr/>
     </w:lvl>
   </w:abstractNum>
   <w:num w:numId="1">
@@ -5411,7 +5418,7 @@
 </file>
 
 <file path=word/styles.xml><?xml version="1.0" encoding="utf-8"?>
-<w:styles xmlns:mc="http://schemas.openxmlformats.org/markup-compatibility/2006" xmlns:o="urn:schemas-microsoft-com:office:office" xmlns:r="http://schemas.openxmlformats.org/officeDocument/2006/relationships" xmlns:m="http://schemas.openxmlformats.org/officeDocument/2006/math" xmlns:v="urn:schemas-microsoft-com:vml" xmlns:wp="http://schemas.openxmlformats.org/drawingml/2006/wordprocessingDrawing" xmlns:w10="urn:schemas-microsoft-com:office:word" xmlns:w="http://schemas.openxmlformats.org/wordprocessingml/2006/main" xmlns:wne="http://schemas.microsoft.com/office/word/2006/wordml" xmlns:sl="http://schemas.openxmlformats.org/schemaLibrary/2006/main" xmlns:a="http://schemas.openxmlformats.org/drawingml/2006/main" xmlns:pic="http://schemas.openxmlformats.org/drawingml/2006/picture" xmlns:c="http://schemas.openxmlformats.org/drawingml/2006/chart" xmlns:lc="http://schemas.openxmlformats.org/drawingml/2006/lockedCanvas" xmlns:dgm="http://schemas.openxmlformats.org/drawingml/2006/diagram" xmlns:wps="http://schemas.microsoft.com/office/word/2010/wordprocessingShape" xmlns:wpg="http://schemas.microsoft.com/office/word/2010/wordprocessingGroup" xmlns:w14="http://schemas.microsoft.com/office/word/2010/wordml" xmlns:w15="http://schemas.microsoft.com/office/word/2012/wordml">
+<w:styles xmlns:mc="http://schemas.openxmlformats.org/markup-compatibility/2006" xmlns:o="urn:schemas-microsoft-com:office:office" xmlns:r="http://schemas.openxmlformats.org/officeDocument/2006/relationships" xmlns:m="http://schemas.openxmlformats.org/officeDocument/2006/math" xmlns:v="urn:schemas-microsoft-com:vml" xmlns:wp="http://schemas.openxmlformats.org/drawingml/2006/wordprocessingDrawing" xmlns:w10="urn:schemas-microsoft-com:office:word" xmlns:w="http://schemas.openxmlformats.org/wordprocessingml/2006/main" xmlns:wne="http://schemas.microsoft.com/office/word/2006/wordml" xmlns:sl="http://schemas.openxmlformats.org/schemaLibrary/2006/main" xmlns:a="http://schemas.openxmlformats.org/drawingml/2006/main" xmlns:pic="http://schemas.openxmlformats.org/drawingml/2006/picture" xmlns:c="http://schemas.openxmlformats.org/drawingml/2006/chart" xmlns:lc="http://schemas.openxmlformats.org/drawingml/2006/lockedCanvas" xmlns:dgm="http://schemas.openxmlformats.org/drawingml/2006/diagram" xmlns:wps="http://schemas.microsoft.com/office/word/2010/wordprocessingShape" xmlns:wpg="http://schemas.microsoft.com/office/word/2010/wordprocessingGroup" xmlns:w14="http://schemas.microsoft.com/office/word/2010/wordml" xmlns:w15="http://schemas.microsoft.com/office/word/2012/wordml" xmlns:w16="http://schemas.microsoft.com/office/word/2018/wordml" xmlns:w16cex="http://schemas.microsoft.com/office/word/2018/wordml/cex" xmlns:w16cid="http://schemas.microsoft.com/office/word/2016/wordml/cid" xmlns="http://schemas.microsoft.com/office/tasks/2019/documenttasks" xmlns:cr="http://schemas.microsoft.com/office/comments/2020/reactions">
   <w:docDefaults>
     <w:rPrDefault>
       <w:rPr>
